--- a/unx511/Week7/MidTermReview.docx
+++ b/unx511/Week7/MidTermReview.docx
@@ -19,7 +19,25 @@
           <w:szCs w:val="36"/>
           <w:u w:val="single"/>
         </w:rPr>
-        <w:t>Unx511/DPS912: Mid-Term Review</w:t>
+        <w:t>U</w:t>
+      </w:r>
+      <w:r>
+        <w:rPr>
+          <w:b/>
+          <w:sz w:val="36"/>
+          <w:szCs w:val="36"/>
+          <w:u w:val="single"/>
+        </w:rPr>
+        <w:t>NX</w:t>
+      </w:r>
+      <w:r>
+        <w:rPr>
+          <w:b/>
+          <w:sz w:val="36"/>
+          <w:szCs w:val="36"/>
+          <w:u w:val="single"/>
+        </w:rPr>
+        <w:t>511/DPS912: Mid-Term Review</w:t>
       </w:r>
     </w:p>
     <w:p/>
@@ -49,7 +67,19 @@
           <w:rPr>
             <w:rStyle w:val="FollowedHyperlink"/>
           </w:rPr>
-          <w:t>IntroToLinux</w:t>
+          <w:t>IntroTo</w:t>
+        </w:r>
+        <w:r>
+          <w:rPr>
+            <w:rStyle w:val="FollowedHyperlink"/>
+          </w:rPr>
+          <w:t>L</w:t>
+        </w:r>
+        <w:r>
+          <w:rPr>
+            <w:rStyle w:val="FollowedHyperlink"/>
+          </w:rPr>
+          <w:t>inux</w:t>
         </w:r>
         <w:proofErr w:type="spellEnd"/>
       </w:hyperlink>
@@ -129,10 +159,7 @@
         </w:rPr>
       </w:pPr>
       <w:r>
-        <w:t xml:space="preserve">What is a </w:t>
-      </w:r>
-      <w:r>
-        <w:t>Linux distribution?</w:t>
+        <w:t>What is a Linux distribution?</w:t>
       </w:r>
     </w:p>
     <w:p>
@@ -186,7 +213,21 @@
         <w:rPr>
           <w:b/>
         </w:rPr>
-        <w:t xml:space="preserve">The Linux File-System </w:t>
+        <w:t xml:space="preserve">The Linux </w:t>
+      </w:r>
+      <w:proofErr w:type="gramStart"/>
+      <w:r>
+        <w:rPr>
+          <w:b/>
+        </w:rPr>
+        <w:t>File-System</w:t>
+      </w:r>
+      <w:proofErr w:type="gramEnd"/>
+      <w:r>
+        <w:rPr>
+          <w:b/>
+        </w:rPr>
+        <w:t xml:space="preserve"> </w:t>
       </w:r>
       <w:r>
         <w:t xml:space="preserve">(for answers see </w:t>
@@ -197,7 +238,19 @@
           <w:rPr>
             <w:rStyle w:val="FollowedHyperlink"/>
           </w:rPr>
-          <w:t>LinuxFilesystem</w:t>
+          <w:t>Linu</w:t>
+        </w:r>
+        <w:r>
+          <w:rPr>
+            <w:rStyle w:val="FollowedHyperlink"/>
+          </w:rPr>
+          <w:t>x</w:t>
+        </w:r>
+        <w:r>
+          <w:rPr>
+            <w:rStyle w:val="FollowedHyperlink"/>
+          </w:rPr>
+          <w:t>Filesystem</w:t>
         </w:r>
         <w:proofErr w:type="spellEnd"/>
       </w:hyperlink>
@@ -214,10 +267,7 @@
         </w:numPr>
       </w:pPr>
       <w:r>
-        <w:t xml:space="preserve">What do you </w:t>
-      </w:r>
-      <w:r>
-        <w:t>expect to see under the /bin directory?</w:t>
+        <w:t>What do you expect to see under the /bin directory?</w:t>
       </w:r>
     </w:p>
     <w:p>
@@ -277,10 +327,7 @@
         </w:numPr>
       </w:pPr>
       <w:r>
-        <w:t>What d</w:t>
-      </w:r>
-      <w:r>
-        <w:t>o you expect to see under the /var directory?</w:t>
+        <w:t>What do you expect to see under the /var directory?</w:t>
       </w:r>
     </w:p>
     <w:p>
@@ -313,8 +360,16 @@
         <w:rPr>
           <w:b/>
         </w:rPr>
-        <w:t>Some common Linux commands</w:t>
-      </w:r>
+        <w:t xml:space="preserve">Some common Linux </w:t>
+      </w:r>
+      <w:proofErr w:type="gramStart"/>
+      <w:r>
+        <w:rPr>
+          <w:b/>
+        </w:rPr>
+        <w:t>commands</w:t>
+      </w:r>
+      <w:proofErr w:type="gramEnd"/>
     </w:p>
     <w:p>
       <w:pPr>
@@ -492,7 +547,31 @@
           <w:rPr>
             <w:rStyle w:val="FollowedHyperlink"/>
           </w:rPr>
-          <w:t>Makefile</w:t>
+          <w:t>Ma</w:t>
+        </w:r>
+        <w:r>
+          <w:rPr>
+            <w:rStyle w:val="FollowedHyperlink"/>
+          </w:rPr>
+          <w:t>k</w:t>
+        </w:r>
+        <w:r>
+          <w:rPr>
+            <w:rStyle w:val="FollowedHyperlink"/>
+          </w:rPr>
+          <w:t>ef</w:t>
+        </w:r>
+        <w:r>
+          <w:rPr>
+            <w:rStyle w:val="FollowedHyperlink"/>
+          </w:rPr>
+          <w:t>i</w:t>
+        </w:r>
+        <w:r>
+          <w:rPr>
+            <w:rStyle w:val="FollowedHyperlink"/>
+          </w:rPr>
+          <w:t>le</w:t>
         </w:r>
         <w:proofErr w:type="spellEnd"/>
       </w:hyperlink>
@@ -509,10 +588,7 @@
         </w:numPr>
       </w:pPr>
       <w:r>
-        <w:t>How do you</w:t>
-      </w:r>
-      <w:r>
-        <w:t xml:space="preserve"> create a </w:t>
+        <w:t xml:space="preserve">How do you create a </w:t>
       </w:r>
       <w:proofErr w:type="spellStart"/>
       <w:r>
@@ -536,7 +612,25 @@
           <w:rPr>
             <w:rStyle w:val="FollowedHyperlink"/>
           </w:rPr>
-          <w:t>Makefile</w:t>
+          <w:t>Make</w:t>
+        </w:r>
+        <w:r>
+          <w:rPr>
+            <w:rStyle w:val="FollowedHyperlink"/>
+          </w:rPr>
+          <w:t>f</w:t>
+        </w:r>
+        <w:r>
+          <w:rPr>
+            <w:rStyle w:val="FollowedHyperlink"/>
+          </w:rPr>
+          <w:t>i</w:t>
+        </w:r>
+        <w:r>
+          <w:rPr>
+            <w:rStyle w:val="FollowedHyperlink"/>
+          </w:rPr>
+          <w:t>le</w:t>
         </w:r>
         <w:proofErr w:type="spellEnd"/>
       </w:hyperlink>
@@ -585,13 +679,76 @@
           <w:rPr>
             <w:rStyle w:val="FollowedHyperlink"/>
           </w:rPr>
+          <w:t>Ma</w:t>
+        </w:r>
+        <w:r>
+          <w:rPr>
+            <w:rStyle w:val="FollowedHyperlink"/>
+          </w:rPr>
+          <w:t>k</w:t>
+        </w:r>
+        <w:r>
+          <w:rPr>
+            <w:rStyle w:val="FollowedHyperlink"/>
+          </w:rPr>
+          <w:t>efile</w:t>
+        </w:r>
+        <w:proofErr w:type="spellEnd"/>
+      </w:hyperlink>
+      <w:r>
+        <w:t>)</w:t>
+      </w:r>
+    </w:p>
+    <w:p>
+      <w:pPr>
+        <w:pStyle w:val="ListParagraph"/>
+        <w:numPr>
+          <w:ilvl w:val="1"/>
+          <w:numId w:val="1"/>
+        </w:numPr>
+      </w:pPr>
+      <w:r>
+        <w:t xml:space="preserve">How do you create a </w:t>
+      </w:r>
+      <w:proofErr w:type="spellStart"/>
+      <w:r>
+        <w:t>Makefile</w:t>
+      </w:r>
+      <w:proofErr w:type="spellEnd"/>
+      <w:r>
+        <w:t xml:space="preserve"> for building a s</w:t>
+      </w:r>
+      <w:r>
+        <w:t>hared</w:t>
+      </w:r>
+      <w:r>
+        <w:t xml:space="preserve"> library libMath.</w:t>
+      </w:r>
+      <w:r>
+        <w:t>so</w:t>
+      </w:r>
+      <w:r>
+        <w:t xml:space="preserve"> from the files General.cpp, Geometry.cpp and Conversions.cpp? (For the answer, see </w:t>
+      </w:r>
+      <w:hyperlink r:id="rId16" w:history="1">
+        <w:proofErr w:type="spellStart"/>
+        <w:r>
+          <w:rPr>
+            <w:rStyle w:val="FollowedHyperlink"/>
+          </w:rPr>
           <w:t>Mak</w:t>
         </w:r>
         <w:r>
           <w:rPr>
             <w:rStyle w:val="FollowedHyperlink"/>
           </w:rPr>
-          <w:t>efile</w:t>
+          <w:t>e</w:t>
+        </w:r>
+        <w:r>
+          <w:rPr>
+            <w:rStyle w:val="FollowedHyperlink"/>
+          </w:rPr>
+          <w:t>file</w:t>
         </w:r>
         <w:proofErr w:type="spellEnd"/>
       </w:hyperlink>
@@ -602,83 +759,35 @@
     <w:p>
       <w:pPr>
         <w:pStyle w:val="ListParagraph"/>
-        <w:ind w:left="1440"/>
-      </w:pPr>
-    </w:p>
-    <w:p>
-      <w:pPr>
-        <w:pStyle w:val="ListParagraph"/>
-        <w:numPr>
-          <w:ilvl w:val="0"/>
-          <w:numId w:val="1"/>
-        </w:numPr>
-        <w:rPr>
-          <w:b/>
-        </w:rPr>
-      </w:pPr>
-      <w:r>
-        <w:rPr>
-          <w:b/>
-        </w:rPr>
-        <w:t>Error Reporting</w:t>
-      </w:r>
-    </w:p>
-    <w:p>
-      <w:pPr>
-        <w:pStyle w:val="ListParagraph"/>
-        <w:numPr>
-          <w:ilvl w:val="1"/>
-          <w:numId w:val="1"/>
-        </w:numPr>
-        <w:rPr>
-          <w:b/>
-        </w:rPr>
-      </w:pPr>
-      <w:r>
-        <w:t xml:space="preserve">The file </w:t>
-      </w:r>
-      <w:hyperlink r:id="rId16" w:history="1">
-        <w:r>
-          <w:rPr>
-            <w:rStyle w:val="FollowedHyperlink"/>
-          </w:rPr>
-          <w:t>ErrorMsg.cpp</w:t>
-        </w:r>
-      </w:hyperlink>
-      <w:r>
-        <w:t xml:space="preserve"> demonstrates </w:t>
-      </w:r>
-      <w:proofErr w:type="spellStart"/>
-      <w:r>
-        <w:t>perror</w:t>
-      </w:r>
-      <w:proofErr w:type="spellEnd"/>
-      <w:r>
-        <w:t xml:space="preserve"> and </w:t>
-      </w:r>
-      <w:proofErr w:type="spellStart"/>
-      <w:r>
-        <w:t>strerror</w:t>
-      </w:r>
-      <w:proofErr w:type="spellEnd"/>
-      <w:r>
-        <w:t xml:space="preserve">. What is the difference between </w:t>
-      </w:r>
-      <w:proofErr w:type="spellStart"/>
-      <w:r>
-        <w:t>perror</w:t>
-      </w:r>
-      <w:proofErr w:type="spellEnd"/>
-      <w:r>
-        <w:t xml:space="preserve"> and </w:t>
-      </w:r>
-      <w:proofErr w:type="spellStart"/>
-      <w:r>
-        <w:t>strerror</w:t>
-      </w:r>
-      <w:proofErr w:type="spellEnd"/>
-      <w:r>
-        <w:t xml:space="preserve">? (See </w:t>
+        <w:numPr>
+          <w:ilvl w:val="1"/>
+          <w:numId w:val="1"/>
+        </w:numPr>
+      </w:pPr>
+      <w:r>
+        <w:t xml:space="preserve">How do you create a </w:t>
+      </w:r>
+      <w:proofErr w:type="spellStart"/>
+      <w:r>
+        <w:t>Makefile</w:t>
+      </w:r>
+      <w:proofErr w:type="spellEnd"/>
+      <w:r>
+        <w:t xml:space="preserve"> that links in the static library libMath.</w:t>
+      </w:r>
+      <w:r>
+        <w:t>so</w:t>
+      </w:r>
+      <w:r>
+        <w:t xml:space="preserve"> with its header file to build </w:t>
+      </w:r>
+      <w:proofErr w:type="spellStart"/>
+      <w:r>
+        <w:t>MathTest</w:t>
+      </w:r>
+      <w:proofErr w:type="spellEnd"/>
+      <w:r>
+        <w:t xml:space="preserve"> with the file MathTest.cpp? (For the answer, see </w:t>
       </w:r>
       <w:hyperlink r:id="rId17" w:history="1">
         <w:proofErr w:type="spellStart"/>
@@ -686,6 +795,125 @@
           <w:rPr>
             <w:rStyle w:val="FollowedHyperlink"/>
           </w:rPr>
+          <w:t>Make</w:t>
+        </w:r>
+        <w:r>
+          <w:rPr>
+            <w:rStyle w:val="FollowedHyperlink"/>
+          </w:rPr>
+          <w:t>f</w:t>
+        </w:r>
+        <w:r>
+          <w:rPr>
+            <w:rStyle w:val="FollowedHyperlink"/>
+          </w:rPr>
+          <w:t>ile</w:t>
+        </w:r>
+        <w:proofErr w:type="spellEnd"/>
+      </w:hyperlink>
+      <w:r>
+        <w:t>)</w:t>
+      </w:r>
+    </w:p>
+    <w:p>
+      <w:pPr>
+        <w:pStyle w:val="ListParagraph"/>
+        <w:numPr>
+          <w:ilvl w:val="0"/>
+          <w:numId w:val="1"/>
+        </w:numPr>
+        <w:rPr>
+          <w:b/>
+        </w:rPr>
+      </w:pPr>
+      <w:r>
+        <w:rPr>
+          <w:b/>
+        </w:rPr>
+        <w:t>Error Reporting</w:t>
+      </w:r>
+    </w:p>
+    <w:p>
+      <w:pPr>
+        <w:pStyle w:val="ListParagraph"/>
+        <w:numPr>
+          <w:ilvl w:val="1"/>
+          <w:numId w:val="1"/>
+        </w:numPr>
+        <w:rPr>
+          <w:b/>
+        </w:rPr>
+      </w:pPr>
+      <w:r>
+        <w:t xml:space="preserve">The file </w:t>
+      </w:r>
+      <w:hyperlink r:id="rId18" w:history="1">
+        <w:r>
+          <w:rPr>
+            <w:rStyle w:val="FollowedHyperlink"/>
+          </w:rPr>
+          <w:t>Error</w:t>
+        </w:r>
+        <w:r>
+          <w:rPr>
+            <w:rStyle w:val="FollowedHyperlink"/>
+          </w:rPr>
+          <w:t>M</w:t>
+        </w:r>
+        <w:r>
+          <w:rPr>
+            <w:rStyle w:val="FollowedHyperlink"/>
+          </w:rPr>
+          <w:t>s</w:t>
+        </w:r>
+        <w:r>
+          <w:rPr>
+            <w:rStyle w:val="FollowedHyperlink"/>
+          </w:rPr>
+          <w:t>g.cpp</w:t>
+        </w:r>
+      </w:hyperlink>
+      <w:r>
+        <w:t xml:space="preserve"> demonstrates </w:t>
+      </w:r>
+      <w:proofErr w:type="spellStart"/>
+      <w:r>
+        <w:t>perror</w:t>
+      </w:r>
+      <w:proofErr w:type="spellEnd"/>
+      <w:r>
+        <w:t xml:space="preserve"> and </w:t>
+      </w:r>
+      <w:proofErr w:type="spellStart"/>
+      <w:r>
+        <w:t>strerror</w:t>
+      </w:r>
+      <w:proofErr w:type="spellEnd"/>
+      <w:r>
+        <w:t xml:space="preserve">. What is the difference between </w:t>
+      </w:r>
+      <w:proofErr w:type="spellStart"/>
+      <w:r>
+        <w:t>perror</w:t>
+      </w:r>
+      <w:proofErr w:type="spellEnd"/>
+      <w:r>
+        <w:t xml:space="preserve"> and </w:t>
+      </w:r>
+      <w:proofErr w:type="spellStart"/>
+      <w:r>
+        <w:t>strerror</w:t>
+      </w:r>
+      <w:proofErr w:type="spellEnd"/>
+      <w:r>
+        <w:t xml:space="preserve">? (See </w:t>
+      </w:r>
+      <w:hyperlink r:id="rId19" w:history="1">
+        <w:proofErr w:type="spellStart"/>
+        <w:r>
+          <w:rPr>
+            <w:rStyle w:val="FollowedHyperlink"/>
+          </w:rPr>
           <w:t>perror</w:t>
         </w:r>
         <w:proofErr w:type="spellEnd"/>
@@ -693,7 +921,7 @@
       <w:r>
         <w:t xml:space="preserve"> and </w:t>
       </w:r>
-      <w:hyperlink r:id="rId18" w:history="1">
+      <w:hyperlink r:id="rId20" w:history="1">
         <w:proofErr w:type="spellStart"/>
         <w:r>
           <w:rPr>
@@ -721,18 +949,24 @@
       <w:r>
         <w:t xml:space="preserve">In the program </w:t>
       </w:r>
-      <w:hyperlink r:id="rId19" w:history="1">
-        <w:r>
-          <w:rPr>
-            <w:rStyle w:val="FollowedHyperlink"/>
-          </w:rPr>
-          <w:t>Mi</w:t>
-        </w:r>
-        <w:r>
-          <w:rPr>
-            <w:rStyle w:val="FollowedHyperlink"/>
-          </w:rPr>
-          <w:t>niMath.cpp</w:t>
+      <w:hyperlink r:id="rId21" w:history="1">
+        <w:r>
+          <w:rPr>
+            <w:rStyle w:val="FollowedHyperlink"/>
+          </w:rPr>
+          <w:t>MiniMa</w:t>
+        </w:r>
+        <w:r>
+          <w:rPr>
+            <w:rStyle w:val="FollowedHyperlink"/>
+          </w:rPr>
+          <w:t>t</w:t>
+        </w:r>
+        <w:r>
+          <w:rPr>
+            <w:rStyle w:val="FollowedHyperlink"/>
+          </w:rPr>
+          <w:t>h.cpp</w:t>
         </w:r>
       </w:hyperlink>
       <w:r>
@@ -759,6 +993,7 @@
         <w:t xml:space="preserve"> &lt;&lt; </w:t>
       </w:r>
       <w:proofErr w:type="spellStart"/>
+      <w:proofErr w:type="gramStart"/>
       <w:r>
         <w:rPr>
           <w:b/>
@@ -773,6 +1008,7 @@
         <w:t>[</w:t>
       </w:r>
       <w:proofErr w:type="spellStart"/>
+      <w:proofErr w:type="gramEnd"/>
       <w:r>
         <w:rPr>
           <w:b/>
@@ -830,19 +1066,147 @@
     <w:p>
       <w:pPr>
         <w:pStyle w:val="ListParagraph"/>
+        <w:numPr>
+          <w:ilvl w:val="0"/>
+          <w:numId w:val="1"/>
+        </w:numPr>
+        <w:rPr>
+          <w:b/>
+        </w:rPr>
+      </w:pPr>
+      <w:r>
+        <w:rPr>
+          <w:b/>
+        </w:rPr>
+        <w:t>File Input/Output</w:t>
+      </w:r>
+    </w:p>
+    <w:p>
+      <w:pPr>
+        <w:pStyle w:val="ListParagraph"/>
+        <w:numPr>
+          <w:ilvl w:val="1"/>
+          <w:numId w:val="1"/>
+        </w:numPr>
+      </w:pPr>
+      <w:r>
+        <w:t xml:space="preserve">Write a program that copies one file to another 16 bytes at a time using Linux system functions. (For the answer, see </w:t>
+      </w:r>
+      <w:hyperlink r:id="rId22" w:history="1">
+        <w:r>
+          <w:rPr>
+            <w:rStyle w:val="FollowedHyperlink"/>
+          </w:rPr>
+          <w:t>SimpleFi</w:t>
+        </w:r>
+        <w:r>
+          <w:rPr>
+            <w:rStyle w:val="FollowedHyperlink"/>
+          </w:rPr>
+          <w:t>l</w:t>
+        </w:r>
+        <w:r>
+          <w:rPr>
+            <w:rStyle w:val="FollowedHyperlink"/>
+          </w:rPr>
+          <w:t>e.cpp</w:t>
+        </w:r>
+      </w:hyperlink>
+      <w:r>
+        <w:t>)</w:t>
+      </w:r>
+    </w:p>
+    <w:p>
+      <w:pPr>
+        <w:pStyle w:val="ListParagraph"/>
+        <w:numPr>
+          <w:ilvl w:val="1"/>
+          <w:numId w:val="1"/>
+        </w:numPr>
+      </w:pPr>
+      <w:r>
+        <w:t xml:space="preserve">Do the same as in part 5a but start 100 bytes into the input file. (For the answer, see </w:t>
+      </w:r>
+      <w:hyperlink r:id="rId23" w:history="1">
+        <w:r>
+          <w:rPr>
+            <w:rStyle w:val="FollowedHyperlink"/>
+          </w:rPr>
+          <w:t>Seek</w:t>
+        </w:r>
+        <w:r>
+          <w:rPr>
+            <w:rStyle w:val="FollowedHyperlink"/>
+          </w:rPr>
+          <w:t>F</w:t>
+        </w:r>
+        <w:r>
+          <w:rPr>
+            <w:rStyle w:val="FollowedHyperlink"/>
+          </w:rPr>
+          <w:t>ile.cpp</w:t>
+        </w:r>
+      </w:hyperlink>
+      <w:r>
+        <w:t>)</w:t>
+      </w:r>
+    </w:p>
+    <w:p>
+      <w:pPr>
+        <w:pStyle w:val="ListParagraph"/>
+        <w:numPr>
+          <w:ilvl w:val="1"/>
+          <w:numId w:val="1"/>
+        </w:numPr>
+      </w:pPr>
+      <w:r>
+        <w:t xml:space="preserve">Which is faster, Linux’s open/read/write/close or the C-library’s </w:t>
+      </w:r>
+      <w:proofErr w:type="spellStart"/>
+      <w:r>
+        <w:t>fopen</w:t>
+      </w:r>
+      <w:proofErr w:type="spellEnd"/>
+      <w:r>
+        <w:t>/</w:t>
+      </w:r>
+      <w:proofErr w:type="spellStart"/>
+      <w:r>
+        <w:t>fscanf</w:t>
+      </w:r>
+      <w:proofErr w:type="spellEnd"/>
+      <w:r>
+        <w:t>/</w:t>
+      </w:r>
+      <w:proofErr w:type="spellStart"/>
+      <w:r>
+        <w:t>fprintf</w:t>
+      </w:r>
+      <w:proofErr w:type="spellEnd"/>
+      <w:r>
+        <w:t>/</w:t>
+      </w:r>
+      <w:proofErr w:type="spellStart"/>
+      <w:r>
+        <w:t>fclose</w:t>
+      </w:r>
+      <w:proofErr w:type="spellEnd"/>
+      <w:r>
+        <w:t xml:space="preserve">? (Answer: it depends. The C-library buffers its reads and writes. If Linux reads and writes </w:t>
+      </w:r>
+      <w:proofErr w:type="gramStart"/>
+      <w:r>
+        <w:t>a large number of</w:t>
+      </w:r>
+      <w:proofErr w:type="gramEnd"/>
+      <w:r>
+        <w:t xml:space="preserve"> bytes at a time, Linux will be faster. If Linux reads and writes one byte at a time, the C-library will be faster)</w:t>
+      </w:r>
+    </w:p>
+    <w:p>
+      <w:pPr>
+        <w:pStyle w:val="ListParagraph"/>
         <w:ind w:left="1440"/>
-        <w:rPr>
-          <w:b/>
-        </w:rPr>
-      </w:pPr>
-    </w:p>
-    <w:p>
-      <w:pPr>
-        <w:pStyle w:val="ListParagraph"/>
-        <w:ind w:left="1440"/>
-        <w:rPr>
-          <w:b/>
-        </w:rPr>
       </w:pPr>
     </w:p>
     <w:p>
@@ -852,51 +1216,40 @@
           <w:ilvl w:val="0"/>
           <w:numId w:val="1"/>
         </w:numPr>
-        <w:rPr>
-          <w:b/>
-        </w:rPr>
-      </w:pPr>
-      <w:r>
-        <w:rPr>
-          <w:b/>
-        </w:rPr>
-        <w:lastRenderedPageBreak/>
-        <w:t>File Input/Output</w:t>
-      </w:r>
-    </w:p>
-    <w:p>
-      <w:pPr>
-        <w:pStyle w:val="ListParagraph"/>
-        <w:numPr>
-          <w:ilvl w:val="1"/>
-          <w:numId w:val="1"/>
-        </w:numPr>
-      </w:pPr>
-      <w:r>
-        <w:t>Write a program that copies one file to another 16 bytes at a time using Linux system functions. (For the ans</w:t>
-      </w:r>
-      <w:r>
-        <w:t xml:space="preserve">wer, see </w:t>
-      </w:r>
-      <w:hyperlink r:id="rId20" w:history="1">
-        <w:r>
-          <w:rPr>
-            <w:rStyle w:val="FollowedHyperlink"/>
-          </w:rPr>
-          <w:t>SimpleF</w:t>
-        </w:r>
-        <w:r>
-          <w:rPr>
-            <w:rStyle w:val="FollowedHyperlink"/>
-          </w:rPr>
-          <w:t>i</w:t>
-        </w:r>
-        <w:r>
-          <w:rPr>
-            <w:rStyle w:val="FollowedHyperlink"/>
-          </w:rPr>
-          <w:t>le.cpp</w:t>
-        </w:r>
+      </w:pPr>
+      <w:r>
+        <w:rPr>
+          <w:b/>
+        </w:rPr>
+        <w:t>IOCTL’s – Input/Output Control</w:t>
+      </w:r>
+    </w:p>
+    <w:p>
+      <w:pPr>
+        <w:pStyle w:val="ListParagraph"/>
+        <w:numPr>
+          <w:ilvl w:val="1"/>
+          <w:numId w:val="1"/>
+        </w:numPr>
+      </w:pPr>
+      <w:r>
+        <w:t xml:space="preserve">How can a program running in user-space communicate with the kernel space? (For the answer, see </w:t>
+      </w:r>
+      <w:hyperlink r:id="rId24" w:history="1">
+        <w:r>
+          <w:rPr>
+            <w:rStyle w:val="FollowedHyperlink"/>
+          </w:rPr>
+          <w:t xml:space="preserve">Controlling Hardware with </w:t>
+        </w:r>
+        <w:proofErr w:type="spellStart"/>
+        <w:r>
+          <w:rPr>
+            <w:rStyle w:val="FollowedHyperlink"/>
+          </w:rPr>
+          <w:t>ioctls</w:t>
+        </w:r>
+        <w:proofErr w:type="spellEnd"/>
       </w:hyperlink>
       <w:r>
         <w:t>)</w:t>
@@ -911,161 +1264,6 @@
         </w:numPr>
       </w:pPr>
       <w:r>
-        <w:t xml:space="preserve">Do the same as in part 5a but start 100 bytes into the input file. (For the answer, see </w:t>
-      </w:r>
-      <w:hyperlink r:id="rId21" w:history="1">
-        <w:r>
-          <w:rPr>
-            <w:rStyle w:val="FollowedHyperlink"/>
-          </w:rPr>
-          <w:t>SeekFil</w:t>
-        </w:r>
-        <w:r>
-          <w:rPr>
-            <w:rStyle w:val="FollowedHyperlink"/>
-          </w:rPr>
-          <w:t>e</w:t>
-        </w:r>
-        <w:r>
-          <w:rPr>
-            <w:rStyle w:val="FollowedHyperlink"/>
-          </w:rPr>
-          <w:t>.cpp</w:t>
-        </w:r>
-      </w:hyperlink>
-      <w:r>
-        <w:t>)</w:t>
-      </w:r>
-    </w:p>
-    <w:p>
-      <w:pPr>
-        <w:pStyle w:val="ListParagraph"/>
-        <w:numPr>
-          <w:ilvl w:val="1"/>
-          <w:numId w:val="1"/>
-        </w:numPr>
-      </w:pPr>
-      <w:r>
-        <w:t xml:space="preserve">Which is faster, Linux’s open/read/write/close or the C-library’s </w:t>
-      </w:r>
-      <w:proofErr w:type="spellStart"/>
-      <w:r>
-        <w:t>fopen</w:t>
-      </w:r>
-      <w:proofErr w:type="spellEnd"/>
-      <w:r>
-        <w:t>/</w:t>
-      </w:r>
-      <w:proofErr w:type="spellStart"/>
-      <w:r>
-        <w:t>fscanf</w:t>
-      </w:r>
-      <w:proofErr w:type="spellEnd"/>
-      <w:r>
-        <w:t>/</w:t>
-      </w:r>
-      <w:proofErr w:type="spellStart"/>
-      <w:r>
-        <w:t>fprintf</w:t>
-      </w:r>
-      <w:proofErr w:type="spellEnd"/>
-      <w:r>
-        <w:t>/</w:t>
-      </w:r>
-      <w:proofErr w:type="spellStart"/>
-      <w:r>
-        <w:t>fclose</w:t>
-      </w:r>
-      <w:proofErr w:type="spellEnd"/>
-      <w:r>
-        <w:t xml:space="preserve">? (Answer: it depends. The C-library buffers its reads and writes. If Linux reads and </w:t>
-      </w:r>
-      <w:r>
-        <w:t>writes a large number of bytes at a time, Linux will be faster. If Linux reads and writes one byte at a time, the C-library will be faster)</w:t>
-      </w:r>
-    </w:p>
-    <w:p>
-      <w:pPr>
-        <w:pStyle w:val="ListParagraph"/>
-        <w:numPr>
-          <w:ilvl w:val="1"/>
-          <w:numId w:val="1"/>
-        </w:numPr>
-      </w:pPr>
-    </w:p>
-    <w:p>
-      <w:pPr>
-        <w:pStyle w:val="ListParagraph"/>
-        <w:numPr>
-          <w:ilvl w:val="0"/>
-          <w:numId w:val="1"/>
-        </w:numPr>
-      </w:pPr>
-      <w:r>
-        <w:rPr>
-          <w:b/>
-        </w:rPr>
-        <w:t>IOCTL’s – Input/Output Control</w:t>
-      </w:r>
-    </w:p>
-    <w:p>
-      <w:pPr>
-        <w:pStyle w:val="ListParagraph"/>
-        <w:numPr>
-          <w:ilvl w:val="1"/>
-          <w:numId w:val="1"/>
-        </w:numPr>
-      </w:pPr>
-      <w:r>
-        <w:t>How can a program running in user-space communicate with</w:t>
-      </w:r>
-      <w:r>
-        <w:t xml:space="preserve"> the kernel space? (For the answer, see</w:t>
-      </w:r>
-      <w:r>
-        <w:t xml:space="preserve"> </w:t>
-      </w:r>
-      <w:hyperlink r:id="rId22" w:history="1">
-        <w:r>
-          <w:rPr>
-            <w:rStyle w:val="FollowedHyperlink"/>
-          </w:rPr>
-          <w:t>Controllin</w:t>
-        </w:r>
-        <w:r>
-          <w:rPr>
-            <w:rStyle w:val="FollowedHyperlink"/>
-          </w:rPr>
-          <w:t>g</w:t>
-        </w:r>
-        <w:r>
-          <w:rPr>
-            <w:rStyle w:val="FollowedHyperlink"/>
-          </w:rPr>
-          <w:t xml:space="preserve"> Hardware with </w:t>
-        </w:r>
-        <w:proofErr w:type="spellStart"/>
-        <w:r>
-          <w:rPr>
-            <w:rStyle w:val="FollowedHyperlink"/>
-          </w:rPr>
-          <w:t>ioctls</w:t>
-        </w:r>
-        <w:proofErr w:type="spellEnd"/>
-      </w:hyperlink>
-      <w:r>
-        <w:t>)</w:t>
-      </w:r>
-    </w:p>
-    <w:p>
-      <w:pPr>
-        <w:pStyle w:val="ListParagraph"/>
-        <w:numPr>
-          <w:ilvl w:val="1"/>
-          <w:numId w:val="1"/>
-        </w:numPr>
-      </w:pPr>
-      <w:r>
         <w:t>Write code that opens the device driver file</w:t>
       </w:r>
       <w:r>
@@ -1098,192 +1296,154 @@
         <w:rPr>
           <w:lang w:val="en-US"/>
         </w:rPr>
-        <w:t>retrieves the disk parameters from each (HDIO_GETG</w:t>
-      </w:r>
-      <w:r>
-        <w:rPr>
-          <w:lang w:val="en-US"/>
-        </w:rPr>
-        <w:t>EO) and retrieves the device size from each (BLKGETSIZE). For the disk parameters, print out the heads, sectors, cylinders, and start. For the device size, print out the block size.</w:t>
+        <w:t>retrieves the disk parameters from each (HDIO_GETGEO) and retrieves the device size from each (BLKGETSIZE). For the disk parameters, print out the heads, sectors, cylinders, and start. For the device size, print out the block size.</w:t>
       </w:r>
       <w:r>
         <w:t xml:space="preserve"> (For the answer, see </w:t>
-      </w:r>
-      <w:hyperlink r:id="rId23" w:history="1">
-        <w:proofErr w:type="spellStart"/>
-        <w:r>
-          <w:rPr>
-            <w:rStyle w:val="FollowedHyperlink"/>
-            <w:lang w:val="en-US"/>
-          </w:rPr>
-          <w:t>diskDr</w:t>
-        </w:r>
-        <w:r>
-          <w:rPr>
-            <w:rStyle w:val="FollowedHyperlink"/>
-            <w:lang w:val="en-US"/>
-          </w:rPr>
-          <w:t>i</w:t>
-        </w:r>
-        <w:r>
-          <w:rPr>
-            <w:rStyle w:val="FollowedHyperlink"/>
-            <w:lang w:val="en-US"/>
-          </w:rPr>
-          <w:t>ve</w:t>
-        </w:r>
-        <w:proofErr w:type="spellEnd"/>
-        <w:r>
-          <w:rPr>
-            <w:rStyle w:val="FollowedHyperlink"/>
-          </w:rPr>
-          <w:t>.</w:t>
-        </w:r>
-        <w:proofErr w:type="spellStart"/>
-        <w:r>
-          <w:rPr>
-            <w:rStyle w:val="FollowedHyperlink"/>
-            <w:lang w:val="en-US"/>
-          </w:rPr>
-          <w:t>cpp</w:t>
-        </w:r>
-        <w:proofErr w:type="spellEnd"/>
-      </w:hyperlink>
-      <w:r>
-        <w:t>)</w:t>
-      </w:r>
-    </w:p>
-    <w:p>
-      <w:pPr>
-        <w:pStyle w:val="ListParagraph"/>
-        <w:ind w:left="1440"/>
-      </w:pPr>
-    </w:p>
-    <w:p>
-      <w:pPr>
-        <w:pStyle w:val="ListParagraph"/>
-        <w:numPr>
-          <w:ilvl w:val="0"/>
-          <w:numId w:val="1"/>
-        </w:numPr>
-      </w:pPr>
-      <w:r>
-        <w:rPr>
-          <w:b/>
-        </w:rPr>
-        <w:t>File Descriptors</w:t>
-      </w:r>
-    </w:p>
-    <w:p>
-      <w:pPr>
-        <w:pStyle w:val="ListParagraph"/>
-        <w:numPr>
-          <w:ilvl w:val="1"/>
-          <w:numId w:val="1"/>
-        </w:numPr>
-      </w:pPr>
-      <w:r>
-        <w:t xml:space="preserve">Write a program that redirects the standard error output channel to the file Error.log. (For the answer see </w:t>
-      </w:r>
-      <w:hyperlink r:id="rId24" w:history="1">
-        <w:r>
-          <w:rPr>
-            <w:rStyle w:val="FollowedHyperlink"/>
-          </w:rPr>
-          <w:t>fileDu</w:t>
-        </w:r>
-        <w:r>
-          <w:rPr>
-            <w:rStyle w:val="FollowedHyperlink"/>
-          </w:rPr>
-          <w:t>p</w:t>
-        </w:r>
-        <w:r>
-          <w:rPr>
-            <w:rStyle w:val="FollowedHyperlink"/>
-          </w:rPr>
-          <w:t>.cpp</w:t>
-        </w:r>
-      </w:hyperlink>
-      <w:r>
-        <w:t>)</w:t>
-      </w:r>
-    </w:p>
-    <w:p>
-      <w:pPr>
-        <w:pStyle w:val="ListParagraph"/>
-        <w:numPr>
-          <w:ilvl w:val="1"/>
-          <w:numId w:val="1"/>
-        </w:numPr>
-      </w:pPr>
-      <w:r>
-        <w:t xml:space="preserve">Which commands read from a file and writes to a file descriptor at a given offset? (Answer: see </w:t>
       </w:r>
       <w:hyperlink r:id="rId25" w:history="1">
         <w:proofErr w:type="spellStart"/>
         <w:r>
           <w:rPr>
-            <w:rStyle w:val="Hyperlink"/>
-          </w:rPr>
-          <w:t>pread</w:t>
+            <w:rStyle w:val="FollowedHyperlink"/>
+            <w:lang w:val="en-US"/>
+          </w:rPr>
+          <w:t>disk</w:t>
+        </w:r>
+        <w:r>
+          <w:rPr>
+            <w:rStyle w:val="FollowedHyperlink"/>
+            <w:lang w:val="en-US"/>
+          </w:rPr>
+          <w:t>D</w:t>
+        </w:r>
+        <w:r>
+          <w:rPr>
+            <w:rStyle w:val="FollowedHyperlink"/>
+            <w:lang w:val="en-US"/>
+          </w:rPr>
+          <w:t>rive</w:t>
         </w:r>
         <w:proofErr w:type="spellEnd"/>
         <w:r>
           <w:rPr>
-            <w:rStyle w:val="Hyperlink"/>
-          </w:rPr>
-          <w:t xml:space="preserve"> and </w:t>
+            <w:rStyle w:val="FollowedHyperlink"/>
+          </w:rPr>
+          <w:t>.</w:t>
         </w:r>
         <w:proofErr w:type="spellStart"/>
         <w:r>
           <w:rPr>
-            <w:rStyle w:val="Hyperlink"/>
-          </w:rPr>
-          <w:t>pwrite</w:t>
+            <w:rStyle w:val="FollowedHyperlink"/>
+            <w:lang w:val="en-US"/>
+          </w:rPr>
+          <w:t>cpp</w:t>
         </w:r>
         <w:proofErr w:type="spellEnd"/>
       </w:hyperlink>
       <w:r>
-        <w:t xml:space="preserve"> a</w:t>
-      </w:r>
-      <w:r>
-        <w:t xml:space="preserve">nd </w:t>
+        <w:t>)</w:t>
+      </w:r>
+    </w:p>
+    <w:p>
+      <w:pPr>
+        <w:pStyle w:val="ListParagraph"/>
+        <w:ind w:left="1440"/>
+      </w:pPr>
+    </w:p>
+    <w:p>
+      <w:pPr>
+        <w:pStyle w:val="ListParagraph"/>
+        <w:numPr>
+          <w:ilvl w:val="0"/>
+          <w:numId w:val="1"/>
+        </w:numPr>
+        <w:rPr>
+          <w:b/>
+          <w:bCs/>
+        </w:rPr>
+      </w:pPr>
+      <w:r>
+        <w:rPr>
+          <w:b/>
+          <w:bCs/>
+        </w:rPr>
+        <w:t>Device Drivers</w:t>
+      </w:r>
+    </w:p>
+    <w:p>
+      <w:pPr>
+        <w:pStyle w:val="ListParagraph"/>
+        <w:numPr>
+          <w:ilvl w:val="1"/>
+          <w:numId w:val="1"/>
+        </w:numPr>
+      </w:pPr>
+      <w:r>
+        <w:t xml:space="preserve">In the file </w:t>
       </w:r>
       <w:hyperlink r:id="rId26" w:history="1">
-        <w:r>
-          <w:rPr>
-            <w:rStyle w:val="FollowedHyperlink"/>
-          </w:rPr>
-          <w:t>of</w:t>
-        </w:r>
-        <w:r>
-          <w:rPr>
-            <w:rStyle w:val="FollowedHyperlink"/>
-          </w:rPr>
-          <w:t>f</w:t>
-        </w:r>
-        <w:r>
-          <w:rPr>
-            <w:rStyle w:val="FollowedHyperlink"/>
-          </w:rPr>
-          <w:t>set.cpp</w:t>
-        </w:r>
-      </w:hyperlink>
-      <w:r>
-        <w:t>)</w:t>
-      </w:r>
-    </w:p>
-    <w:p>
-      <w:pPr>
-        <w:pStyle w:val="ListParagraph"/>
-        <w:numPr>
-          <w:ilvl w:val="1"/>
-          <w:numId w:val="1"/>
-        </w:numPr>
-      </w:pPr>
-      <w:r>
-        <w:t xml:space="preserve">Which commands can read or write an entire data structure to a file descriptor? (Answer: see </w:t>
+        <w:proofErr w:type="spellStart"/>
+        <w:r>
+          <w:rPr>
+            <w:rStyle w:val="Hyperlink"/>
+          </w:rPr>
+          <w:t>peripher</w:t>
+        </w:r>
+        <w:r>
+          <w:rPr>
+            <w:rStyle w:val="Hyperlink"/>
+          </w:rPr>
+          <w:t>a</w:t>
+        </w:r>
+        <w:r>
+          <w:rPr>
+            <w:rStyle w:val="Hyperlink"/>
+          </w:rPr>
+          <w:t>lWriter.</w:t>
+        </w:r>
+        <w:r>
+          <w:rPr>
+            <w:rStyle w:val="Hyperlink"/>
+          </w:rPr>
+          <w:t>h</w:t>
+        </w:r>
+        <w:proofErr w:type="spellEnd"/>
+      </w:hyperlink>
+      <w:r>
+        <w:t xml:space="preserve"> </w:t>
+      </w:r>
+      <w:proofErr w:type="spellStart"/>
+      <w:r>
+        <w:t>identify</w:t>
+      </w:r>
+      <w:proofErr w:type="spellEnd"/>
+      <w:r>
+        <w:t xml:space="preserve"> the following:</w:t>
+      </w:r>
+    </w:p>
+    <w:p>
+      <w:pPr>
+        <w:pStyle w:val="ListParagraph"/>
+        <w:numPr>
+          <w:ilvl w:val="2"/>
+          <w:numId w:val="1"/>
+        </w:numPr>
+      </w:pPr>
+      <w:r>
+        <w:t>What are _IOR and _IOW?</w:t>
+      </w:r>
+    </w:p>
+    <w:p>
+      <w:pPr>
+        <w:pStyle w:val="ListParagraph"/>
+        <w:numPr>
+          <w:ilvl w:val="1"/>
+          <w:numId w:val="1"/>
+        </w:numPr>
+      </w:pPr>
+      <w:r>
+        <w:t xml:space="preserve">In the file </w:t>
       </w:r>
       <w:hyperlink r:id="rId27" w:history="1">
         <w:proofErr w:type="spellStart"/>
@@ -1291,45 +1451,212 @@
           <w:rPr>
             <w:rStyle w:val="Hyperlink"/>
           </w:rPr>
-          <w:t>readv</w:t>
+          <w:t>periphera</w:t>
+        </w:r>
+        <w:r>
+          <w:rPr>
+            <w:rStyle w:val="Hyperlink"/>
+          </w:rPr>
+          <w:t>l</w:t>
+        </w:r>
+        <w:r>
+          <w:rPr>
+            <w:rStyle w:val="Hyperlink"/>
+          </w:rPr>
+          <w:t>Writer.c</w:t>
         </w:r>
         <w:proofErr w:type="spellEnd"/>
-        <w:r>
-          <w:rPr>
-            <w:rStyle w:val="Hyperlink"/>
-          </w:rPr>
-          <w:t xml:space="preserve"> and </w:t>
-        </w:r>
-        <w:proofErr w:type="spellStart"/>
-        <w:r>
-          <w:rPr>
-            <w:rStyle w:val="Hyperlink"/>
-          </w:rPr>
-          <w:t>writev</w:t>
-        </w:r>
-        <w:proofErr w:type="spellEnd"/>
-      </w:hyperlink>
-      <w:r>
-        <w:t xml:space="preserve"> and </w:t>
+      </w:hyperlink>
+      <w:r>
+        <w:t>, identify the following:</w:t>
+      </w:r>
+    </w:p>
+    <w:p>
+      <w:pPr>
+        <w:pStyle w:val="ListParagraph"/>
+        <w:numPr>
+          <w:ilvl w:val="2"/>
+          <w:numId w:val="1"/>
+        </w:numPr>
+      </w:pPr>
+      <w:r>
+        <w:t xml:space="preserve">What is the GPL license in </w:t>
+      </w:r>
+      <w:proofErr w:type="spellStart"/>
+      <w:r>
+        <w:t>peripheralWriter.c</w:t>
+      </w:r>
+      <w:proofErr w:type="spellEnd"/>
+      <w:r>
+        <w:t>?</w:t>
+      </w:r>
+    </w:p>
+    <w:p>
+      <w:pPr>
+        <w:pStyle w:val="ListParagraph"/>
+        <w:numPr>
+          <w:ilvl w:val="2"/>
+          <w:numId w:val="1"/>
+        </w:numPr>
+      </w:pPr>
+      <w:r>
+        <w:t>Which functions register and unregister the device driver with the kernel?</w:t>
+      </w:r>
+    </w:p>
+    <w:p>
+      <w:pPr>
+        <w:pStyle w:val="ListParagraph"/>
+        <w:numPr>
+          <w:ilvl w:val="2"/>
+          <w:numId w:val="1"/>
+        </w:numPr>
+      </w:pPr>
+      <w:r>
+        <w:t xml:space="preserve">What is the purpose of the </w:t>
+      </w:r>
+      <w:proofErr w:type="spellStart"/>
+      <w:r>
+        <w:t>file_operations</w:t>
+      </w:r>
+      <w:proofErr w:type="spellEnd"/>
+      <w:r>
+        <w:t xml:space="preserve"> structure?</w:t>
+      </w:r>
+    </w:p>
+    <w:p>
+      <w:pPr>
+        <w:pStyle w:val="ListParagraph"/>
+        <w:numPr>
+          <w:ilvl w:val="2"/>
+          <w:numId w:val="1"/>
+        </w:numPr>
+      </w:pPr>
+      <w:r>
+        <w:t xml:space="preserve">What does </w:t>
+      </w:r>
+      <w:proofErr w:type="spellStart"/>
+      <w:r>
+        <w:t>register_</w:t>
+      </w:r>
+      <w:proofErr w:type="gramStart"/>
+      <w:r>
+        <w:t>chrdev</w:t>
+      </w:r>
+      <w:proofErr w:type="spellEnd"/>
+      <w:r>
+        <w:t>(</w:t>
+      </w:r>
+      <w:proofErr w:type="gramEnd"/>
+      <w:r>
+        <w:t>) return?</w:t>
+      </w:r>
+    </w:p>
+    <w:p>
+      <w:pPr>
+        <w:pStyle w:val="ListParagraph"/>
+        <w:numPr>
+          <w:ilvl w:val="2"/>
+          <w:numId w:val="1"/>
+        </w:numPr>
+      </w:pPr>
+      <w:r>
+        <w:t xml:space="preserve">What does </w:t>
+      </w:r>
+      <w:proofErr w:type="spellStart"/>
+      <w:r>
+        <w:t>copy_to_</w:t>
+      </w:r>
+      <w:proofErr w:type="gramStart"/>
+      <w:r>
+        <w:t>user</w:t>
+      </w:r>
+      <w:proofErr w:type="spellEnd"/>
+      <w:r>
+        <w:t>(</w:t>
+      </w:r>
+      <w:proofErr w:type="gramEnd"/>
+      <w:r>
+        <w:t>) do?</w:t>
+      </w:r>
+    </w:p>
+    <w:p>
+      <w:pPr>
+        <w:pStyle w:val="ListParagraph"/>
+        <w:numPr>
+          <w:ilvl w:val="2"/>
+          <w:numId w:val="1"/>
+        </w:numPr>
+      </w:pPr>
+      <w:r>
+        <w:t xml:space="preserve">What does </w:t>
+      </w:r>
+      <w:proofErr w:type="spellStart"/>
+      <w:r>
+        <w:t>copy_from_</w:t>
+      </w:r>
+      <w:proofErr w:type="gramStart"/>
+      <w:r>
+        <w:t>user</w:t>
+      </w:r>
+      <w:proofErr w:type="spellEnd"/>
+      <w:r>
+        <w:t>(</w:t>
+      </w:r>
+      <w:proofErr w:type="gramEnd"/>
+      <w:r>
+        <w:t>) do?</w:t>
+      </w:r>
+    </w:p>
+    <w:p>
+      <w:pPr>
+        <w:pStyle w:val="ListParagraph"/>
+        <w:ind w:left="1440"/>
+      </w:pPr>
+    </w:p>
+    <w:p>
+      <w:pPr>
+        <w:pStyle w:val="ListParagraph"/>
+        <w:numPr>
+          <w:ilvl w:val="0"/>
+          <w:numId w:val="1"/>
+        </w:numPr>
+      </w:pPr>
+      <w:r>
+        <w:rPr>
+          <w:b/>
+        </w:rPr>
+        <w:t>File Descriptors</w:t>
+      </w:r>
+    </w:p>
+    <w:p>
+      <w:pPr>
+        <w:pStyle w:val="ListParagraph"/>
+        <w:numPr>
+          <w:ilvl w:val="1"/>
+          <w:numId w:val="1"/>
+        </w:numPr>
+      </w:pPr>
+      <w:r>
+        <w:t xml:space="preserve">Write a program that redirects the standard error output channel to the file Error.log. (For the answer see </w:t>
       </w:r>
       <w:hyperlink r:id="rId28" w:history="1">
         <w:r>
           <w:rPr>
             <w:rStyle w:val="FollowedHyperlink"/>
           </w:rPr>
-          <w:t>car.c</w:t>
-        </w:r>
-        <w:r>
-          <w:rPr>
-            <w:rStyle w:val="FollowedHyperlink"/>
-          </w:rPr>
-          <w:t>p</w:t>
-        </w:r>
-        <w:r>
-          <w:rPr>
-            <w:rStyle w:val="FollowedHyperlink"/>
-          </w:rPr>
-          <w:t>p</w:t>
+          <w:t>file</w:t>
+        </w:r>
+        <w:r>
+          <w:rPr>
+            <w:rStyle w:val="FollowedHyperlink"/>
+          </w:rPr>
+          <w:t>D</w:t>
+        </w:r>
+        <w:r>
+          <w:rPr>
+            <w:rStyle w:val="FollowedHyperlink"/>
+          </w:rPr>
+          <w:t>up.cpp</w:t>
         </w:r>
       </w:hyperlink>
       <w:r>
@@ -1339,40 +1666,13 @@
     <w:p>
       <w:pPr>
         <w:pStyle w:val="ListParagraph"/>
-        <w:ind w:left="1440"/>
-      </w:pPr>
-    </w:p>
-    <w:p>
-      <w:pPr>
-        <w:pStyle w:val="ListParagraph"/>
-        <w:numPr>
-          <w:ilvl w:val="0"/>
-          <w:numId w:val="1"/>
-        </w:numPr>
-        <w:rPr>
-          <w:b/>
-        </w:rPr>
-      </w:pPr>
-      <w:r>
-        <w:rPr>
-          <w:b/>
-        </w:rPr>
-        <w:t>Child Creation (fork, exec)</w:t>
-      </w:r>
-    </w:p>
-    <w:p>
-      <w:pPr>
-        <w:pStyle w:val="ListParagraph"/>
-        <w:numPr>
-          <w:ilvl w:val="1"/>
-          <w:numId w:val="1"/>
-        </w:numPr>
-        <w:rPr>
-          <w:b/>
-        </w:rPr>
-      </w:pPr>
-      <w:r>
-        <w:t xml:space="preserve">Describe the six memory segments of a process. (For the answer see </w:t>
+        <w:numPr>
+          <w:ilvl w:val="1"/>
+          <w:numId w:val="1"/>
+        </w:numPr>
+      </w:pPr>
+      <w:r>
+        <w:t xml:space="preserve">Which commands read from a file and writes to a file descriptor at a given offset? (Answer: see </w:t>
       </w:r>
       <w:hyperlink r:id="rId29" w:history="1">
         <w:proofErr w:type="spellStart"/>
@@ -1380,55 +1680,46 @@
           <w:rPr>
             <w:rStyle w:val="Hyperlink"/>
           </w:rPr>
-          <w:t>ProcessAd</w:t>
-        </w:r>
-        <w:r>
-          <w:rPr>
-            <w:rStyle w:val="Hyperlink"/>
-          </w:rPr>
-          <w:t>d</w:t>
-        </w:r>
-        <w:r>
-          <w:rPr>
-            <w:rStyle w:val="Hyperlink"/>
-          </w:rPr>
-          <w:t>r</w:t>
-        </w:r>
-        <w:r>
-          <w:rPr>
-            <w:rStyle w:val="Hyperlink"/>
-          </w:rPr>
-          <w:t>essSpace</w:t>
+          <w:t>pread</w:t>
         </w:r>
         <w:proofErr w:type="spellEnd"/>
-      </w:hyperlink>
-      <w:r>
-        <w:t>).</w:t>
-      </w:r>
-    </w:p>
-    <w:p>
-      <w:pPr>
-        <w:pStyle w:val="ListParagraph"/>
-        <w:numPr>
-          <w:ilvl w:val="1"/>
-          <w:numId w:val="1"/>
-        </w:numPr>
-        <w:rPr>
-          <w:b/>
-        </w:rPr>
-      </w:pPr>
-      <w:r>
-        <w:t xml:space="preserve">What command reports the memory map of a process? (Answer: </w:t>
+        <w:r>
+          <w:rPr>
+            <w:rStyle w:val="Hyperlink"/>
+          </w:rPr>
+          <w:t xml:space="preserve"> and </w:t>
+        </w:r>
+        <w:proofErr w:type="spellStart"/>
+        <w:r>
+          <w:rPr>
+            <w:rStyle w:val="Hyperlink"/>
+          </w:rPr>
+          <w:t>pwrite</w:t>
+        </w:r>
+        <w:proofErr w:type="spellEnd"/>
+      </w:hyperlink>
+      <w:r>
+        <w:t xml:space="preserve"> and </w:t>
       </w:r>
       <w:hyperlink r:id="rId30" w:history="1">
-        <w:proofErr w:type="spellStart"/>
-        <w:r>
-          <w:rPr>
-            <w:rStyle w:val="Hyperlink"/>
-          </w:rPr>
-          <w:t>pmap</w:t>
-        </w:r>
-        <w:proofErr w:type="spellEnd"/>
+        <w:r>
+          <w:rPr>
+            <w:rStyle w:val="FollowedHyperlink"/>
+          </w:rPr>
+          <w:t>offse</w:t>
+        </w:r>
+        <w:r>
+          <w:rPr>
+            <w:rStyle w:val="FollowedHyperlink"/>
+          </w:rPr>
+          <w:t>t</w:t>
+        </w:r>
+        <w:r>
+          <w:rPr>
+            <w:rStyle w:val="FollowedHyperlink"/>
+          </w:rPr>
+          <w:t>.cpp</w:t>
+        </w:r>
       </w:hyperlink>
       <w:r>
         <w:t>)</w:t>
@@ -1441,20 +1732,9 @@
           <w:ilvl w:val="1"/>
           <w:numId w:val="1"/>
         </w:numPr>
-        <w:rPr>
-          <w:b/>
-        </w:rPr>
-      </w:pPr>
-      <w:r>
-        <w:t xml:space="preserve">What does fork() do as compared with </w:t>
-      </w:r>
-      <w:proofErr w:type="spellStart"/>
-      <w:r>
-        <w:t>vfork</w:t>
-      </w:r>
-      <w:proofErr w:type="spellEnd"/>
-      <w:r>
-        <w:t xml:space="preserve">()? (See </w:t>
+      </w:pPr>
+      <w:r>
+        <w:t xml:space="preserve">Which commands can read or write an entire data structure to a file descriptor? (Answer: see </w:t>
       </w:r>
       <w:hyperlink r:id="rId31" w:history="1">
         <w:proofErr w:type="spellStart"/>
@@ -1462,21 +1742,46 @@
           <w:rPr>
             <w:rStyle w:val="Hyperlink"/>
           </w:rPr>
-          <w:t>ProcessCreationAndTe</w:t>
-        </w:r>
-        <w:r>
-          <w:rPr>
-            <w:rStyle w:val="Hyperlink"/>
-          </w:rPr>
-          <w:t>r</w:t>
-        </w:r>
-        <w:r>
-          <w:rPr>
-            <w:rStyle w:val="Hyperlink"/>
-          </w:rPr>
-          <w:t>mination</w:t>
+          <w:t>readv</w:t>
         </w:r>
         <w:proofErr w:type="spellEnd"/>
+        <w:r>
+          <w:rPr>
+            <w:rStyle w:val="Hyperlink"/>
+          </w:rPr>
+          <w:t xml:space="preserve"> and </w:t>
+        </w:r>
+        <w:proofErr w:type="spellStart"/>
+        <w:r>
+          <w:rPr>
+            <w:rStyle w:val="Hyperlink"/>
+          </w:rPr>
+          <w:t>writev</w:t>
+        </w:r>
+        <w:proofErr w:type="spellEnd"/>
+      </w:hyperlink>
+      <w:r>
+        <w:t xml:space="preserve"> and </w:t>
+      </w:r>
+      <w:hyperlink r:id="rId32" w:history="1">
+        <w:r>
+          <w:rPr>
+            <w:rStyle w:val="FollowedHyperlink"/>
+          </w:rPr>
+          <w:t>car</w:t>
+        </w:r>
+        <w:r>
+          <w:rPr>
+            <w:rStyle w:val="FollowedHyperlink"/>
+          </w:rPr>
+          <w:t>.</w:t>
+        </w:r>
+        <w:r>
+          <w:rPr>
+            <w:rStyle w:val="FollowedHyperlink"/>
+          </w:rPr>
+          <w:t>cpp</w:t>
+        </w:r>
       </w:hyperlink>
       <w:r>
         <w:t>)</w:t>
@@ -1485,75 +1790,40 @@
     <w:p>
       <w:pPr>
         <w:pStyle w:val="ListParagraph"/>
-        <w:numPr>
-          <w:ilvl w:val="1"/>
-          <w:numId w:val="1"/>
-        </w:numPr>
-        <w:rPr>
-          <w:b/>
-        </w:rPr>
-      </w:pPr>
-      <w:r>
-        <w:t>What does e</w:t>
-      </w:r>
-      <w:r>
-        <w:t xml:space="preserve">xit() do as compared with </w:t>
-      </w:r>
-      <w:proofErr w:type="spellStart"/>
-      <w:r>
-        <w:t>on_exit</w:t>
-      </w:r>
-      <w:proofErr w:type="spellEnd"/>
-      <w:r>
-        <w:t xml:space="preserve">()? (See </w:t>
-      </w:r>
-      <w:hyperlink r:id="rId32" w:history="1">
-        <w:proofErr w:type="spellStart"/>
-        <w:r>
-          <w:rPr>
-            <w:rStyle w:val="Hyperlink"/>
-          </w:rPr>
-          <w:t>ProcessCreationAndTerm</w:t>
-        </w:r>
-        <w:r>
-          <w:rPr>
-            <w:rStyle w:val="Hyperlink"/>
-          </w:rPr>
-          <w:t>i</w:t>
-        </w:r>
-        <w:r>
-          <w:rPr>
-            <w:rStyle w:val="Hyperlink"/>
-          </w:rPr>
-          <w:t>nation</w:t>
-        </w:r>
-        <w:proofErr w:type="spellEnd"/>
-      </w:hyperlink>
-      <w:r>
-        <w:t>)</w:t>
-      </w:r>
-    </w:p>
-    <w:p>
-      <w:pPr>
-        <w:pStyle w:val="ListParagraph"/>
-        <w:numPr>
-          <w:ilvl w:val="1"/>
-          <w:numId w:val="1"/>
-        </w:numPr>
-        <w:rPr>
-          <w:b/>
-        </w:rPr>
-      </w:pPr>
-      <w:r>
-        <w:t xml:space="preserve">What does wait() do as compared with </w:t>
-      </w:r>
-      <w:proofErr w:type="spellStart"/>
-      <w:r>
-        <w:t>waitpid</w:t>
-      </w:r>
-      <w:proofErr w:type="spellEnd"/>
-      <w:r>
-        <w:t xml:space="preserve">()? (See </w:t>
+        <w:ind w:left="1440"/>
+      </w:pPr>
+    </w:p>
+    <w:p>
+      <w:pPr>
+        <w:pStyle w:val="ListParagraph"/>
+        <w:numPr>
+          <w:ilvl w:val="0"/>
+          <w:numId w:val="1"/>
+        </w:numPr>
+        <w:rPr>
+          <w:b/>
+        </w:rPr>
+      </w:pPr>
+      <w:r>
+        <w:rPr>
+          <w:b/>
+        </w:rPr>
+        <w:t>Child Creation (fork, exec)</w:t>
+      </w:r>
+    </w:p>
+    <w:p>
+      <w:pPr>
+        <w:pStyle w:val="ListParagraph"/>
+        <w:numPr>
+          <w:ilvl w:val="1"/>
+          <w:numId w:val="1"/>
+        </w:numPr>
+        <w:rPr>
+          <w:b/>
+        </w:rPr>
+      </w:pPr>
+      <w:r>
+        <w:t xml:space="preserve">Describe the six memory segments of a process. (For the answer see </w:t>
       </w:r>
       <w:hyperlink r:id="rId33" w:history="1">
         <w:proofErr w:type="spellStart"/>
@@ -1561,48 +1831,27 @@
           <w:rPr>
             <w:rStyle w:val="Hyperlink"/>
           </w:rPr>
-          <w:t>ProcessCreationAndTer</w:t>
-        </w:r>
-        <w:r>
-          <w:rPr>
-            <w:rStyle w:val="Hyperlink"/>
-          </w:rPr>
-          <w:t>m</w:t>
-        </w:r>
-        <w:r>
-          <w:rPr>
-            <w:rStyle w:val="Hyperlink"/>
-          </w:rPr>
-          <w:t>ination</w:t>
+          <w:t>ProcessAddressSpace</w:t>
         </w:r>
         <w:proofErr w:type="spellEnd"/>
       </w:hyperlink>
       <w:r>
-        <w:t>)</w:t>
-      </w:r>
-    </w:p>
-    <w:p>
-      <w:pPr>
-        <w:pStyle w:val="ListParagraph"/>
-        <w:numPr>
-          <w:ilvl w:val="1"/>
-          <w:numId w:val="1"/>
-        </w:numPr>
-        <w:rPr>
-          <w:b/>
-        </w:rPr>
-      </w:pPr>
-      <w:r>
-        <w:t>What is the purpose of the exec() family of functions?</w:t>
-      </w:r>
-    </w:p>
-    <w:p>
-      <w:pPr>
-        <w:pStyle w:val="ListParagraph"/>
-        <w:ind w:left="1440"/>
-      </w:pPr>
-      <w:r>
-        <w:t xml:space="preserve">(See </w:t>
+        <w:t>).</w:t>
+      </w:r>
+    </w:p>
+    <w:p>
+      <w:pPr>
+        <w:pStyle w:val="ListParagraph"/>
+        <w:numPr>
+          <w:ilvl w:val="1"/>
+          <w:numId w:val="1"/>
+        </w:numPr>
+        <w:rPr>
+          <w:b/>
+        </w:rPr>
+      </w:pPr>
+      <w:r>
+        <w:t xml:space="preserve">What command reports the memory map of a process? (Answer: </w:t>
       </w:r>
       <w:hyperlink r:id="rId34" w:history="1">
         <w:proofErr w:type="spellStart"/>
@@ -1610,19 +1859,7 @@
           <w:rPr>
             <w:rStyle w:val="Hyperlink"/>
           </w:rPr>
-          <w:t>ProcessCreationAnd</w:t>
-        </w:r>
-        <w:r>
-          <w:rPr>
-            <w:rStyle w:val="Hyperlink"/>
-          </w:rPr>
-          <w:t>T</w:t>
-        </w:r>
-        <w:r>
-          <w:rPr>
-            <w:rStyle w:val="Hyperlink"/>
-          </w:rPr>
-          <w:t>ermination</w:t>
+          <w:t>pmap</w:t>
         </w:r>
         <w:proofErr w:type="spellEnd"/>
       </w:hyperlink>
@@ -1642,6 +1879,220 @@
         </w:rPr>
       </w:pPr>
       <w:r>
+        <w:t xml:space="preserve">What does </w:t>
+      </w:r>
+      <w:proofErr w:type="gramStart"/>
+      <w:r>
+        <w:t>fork(</w:t>
+      </w:r>
+      <w:proofErr w:type="gramEnd"/>
+      <w:r>
+        <w:t xml:space="preserve">) do as compared with </w:t>
+      </w:r>
+      <w:proofErr w:type="spellStart"/>
+      <w:r>
+        <w:t>vfork</w:t>
+      </w:r>
+      <w:proofErr w:type="spellEnd"/>
+      <w:r>
+        <w:t xml:space="preserve">()? (See </w:t>
+      </w:r>
+      <w:hyperlink r:id="rId35" w:history="1">
+        <w:proofErr w:type="spellStart"/>
+        <w:r>
+          <w:rPr>
+            <w:rStyle w:val="Hyperlink"/>
+          </w:rPr>
+          <w:t>ProcessCreationAn</w:t>
+        </w:r>
+        <w:r>
+          <w:rPr>
+            <w:rStyle w:val="Hyperlink"/>
+          </w:rPr>
+          <w:t>d</w:t>
+        </w:r>
+        <w:r>
+          <w:rPr>
+            <w:rStyle w:val="Hyperlink"/>
+          </w:rPr>
+          <w:t>Termination</w:t>
+        </w:r>
+        <w:proofErr w:type="spellEnd"/>
+      </w:hyperlink>
+      <w:r>
+        <w:t>)</w:t>
+      </w:r>
+    </w:p>
+    <w:p>
+      <w:pPr>
+        <w:pStyle w:val="ListParagraph"/>
+        <w:numPr>
+          <w:ilvl w:val="1"/>
+          <w:numId w:val="1"/>
+        </w:numPr>
+        <w:rPr>
+          <w:b/>
+        </w:rPr>
+      </w:pPr>
+      <w:r>
+        <w:t xml:space="preserve">What does </w:t>
+      </w:r>
+      <w:proofErr w:type="gramStart"/>
+      <w:r>
+        <w:t>exit(</w:t>
+      </w:r>
+      <w:proofErr w:type="gramEnd"/>
+      <w:r>
+        <w:t xml:space="preserve">) do as compared with </w:t>
+      </w:r>
+      <w:proofErr w:type="spellStart"/>
+      <w:r>
+        <w:t>on_exit</w:t>
+      </w:r>
+      <w:proofErr w:type="spellEnd"/>
+      <w:r>
+        <w:t xml:space="preserve">()? (See </w:t>
+      </w:r>
+      <w:hyperlink r:id="rId36" w:history="1">
+        <w:proofErr w:type="spellStart"/>
+        <w:r>
+          <w:rPr>
+            <w:rStyle w:val="Hyperlink"/>
+          </w:rPr>
+          <w:t>ProcessCreationAndTermination</w:t>
+        </w:r>
+        <w:proofErr w:type="spellEnd"/>
+      </w:hyperlink>
+      <w:r>
+        <w:t>)</w:t>
+      </w:r>
+    </w:p>
+    <w:p>
+      <w:pPr>
+        <w:pStyle w:val="ListParagraph"/>
+        <w:numPr>
+          <w:ilvl w:val="1"/>
+          <w:numId w:val="1"/>
+        </w:numPr>
+        <w:rPr>
+          <w:b/>
+        </w:rPr>
+      </w:pPr>
+      <w:r>
+        <w:t xml:space="preserve">What does </w:t>
+      </w:r>
+      <w:proofErr w:type="gramStart"/>
+      <w:r>
+        <w:t>wait(</w:t>
+      </w:r>
+      <w:proofErr w:type="gramEnd"/>
+      <w:r>
+        <w:t xml:space="preserve">) do as compared with </w:t>
+      </w:r>
+      <w:proofErr w:type="spellStart"/>
+      <w:r>
+        <w:t>waitpid</w:t>
+      </w:r>
+      <w:proofErr w:type="spellEnd"/>
+      <w:r>
+        <w:t xml:space="preserve">()? (See </w:t>
+      </w:r>
+      <w:hyperlink r:id="rId37" w:history="1">
+        <w:proofErr w:type="spellStart"/>
+        <w:r>
+          <w:rPr>
+            <w:rStyle w:val="Hyperlink"/>
+          </w:rPr>
+          <w:t>ProcessCreatio</w:t>
+        </w:r>
+        <w:r>
+          <w:rPr>
+            <w:rStyle w:val="Hyperlink"/>
+          </w:rPr>
+          <w:t>n</w:t>
+        </w:r>
+        <w:r>
+          <w:rPr>
+            <w:rStyle w:val="Hyperlink"/>
+          </w:rPr>
+          <w:t>AndTermination</w:t>
+        </w:r>
+        <w:proofErr w:type="spellEnd"/>
+      </w:hyperlink>
+      <w:r>
+        <w:t>)</w:t>
+      </w:r>
+    </w:p>
+    <w:p>
+      <w:pPr>
+        <w:pStyle w:val="ListParagraph"/>
+        <w:numPr>
+          <w:ilvl w:val="1"/>
+          <w:numId w:val="1"/>
+        </w:numPr>
+        <w:rPr>
+          <w:b/>
+        </w:rPr>
+      </w:pPr>
+      <w:r>
+        <w:lastRenderedPageBreak/>
+        <w:t xml:space="preserve">What is the purpose of the </w:t>
+      </w:r>
+      <w:proofErr w:type="gramStart"/>
+      <w:r>
+        <w:t>exec(</w:t>
+      </w:r>
+      <w:proofErr w:type="gramEnd"/>
+      <w:r>
+        <w:t>) family of functions?</w:t>
+      </w:r>
+    </w:p>
+    <w:p>
+      <w:pPr>
+        <w:pStyle w:val="ListParagraph"/>
+        <w:ind w:left="1440"/>
+      </w:pPr>
+      <w:r>
+        <w:t xml:space="preserve">(See </w:t>
+      </w:r>
+      <w:hyperlink r:id="rId38" w:history="1">
+        <w:proofErr w:type="spellStart"/>
+        <w:r>
+          <w:rPr>
+            <w:rStyle w:val="Hyperlink"/>
+          </w:rPr>
+          <w:t>ProcessCreationAndTerminati</w:t>
+        </w:r>
+        <w:r>
+          <w:rPr>
+            <w:rStyle w:val="Hyperlink"/>
+          </w:rPr>
+          <w:t>o</w:t>
+        </w:r>
+        <w:r>
+          <w:rPr>
+            <w:rStyle w:val="Hyperlink"/>
+          </w:rPr>
+          <w:t>n</w:t>
+        </w:r>
+        <w:proofErr w:type="spellEnd"/>
+      </w:hyperlink>
+      <w:r>
+        <w:t>)</w:t>
+      </w:r>
+    </w:p>
+    <w:p>
+      <w:pPr>
+        <w:pStyle w:val="ListParagraph"/>
+        <w:numPr>
+          <w:ilvl w:val="1"/>
+          <w:numId w:val="1"/>
+        </w:numPr>
+        <w:rPr>
+          <w:b/>
+        </w:rPr>
+      </w:pPr>
+      <w:r>
         <w:t xml:space="preserve">Write a simple program that creates a child. Both parent and child count from 0 to 9 seconds printing out their respective </w:t>
       </w:r>
       <w:proofErr w:type="spellStart"/>
@@ -1652,22 +2103,523 @@
       <w:r>
         <w:t xml:space="preserve">. (See </w:t>
       </w:r>
-      <w:hyperlink r:id="rId35" w:history="1">
-        <w:r>
-          <w:rPr>
-            <w:rStyle w:val="Hyperlink"/>
-          </w:rPr>
-          <w:t>fork1.</w:t>
-        </w:r>
-        <w:r>
-          <w:rPr>
-            <w:rStyle w:val="Hyperlink"/>
+      <w:hyperlink r:id="rId39" w:history="1">
+        <w:r>
+          <w:rPr>
+            <w:rStyle w:val="Hyperlink"/>
+          </w:rPr>
+          <w:t>fo</w:t>
+        </w:r>
+        <w:r>
+          <w:rPr>
+            <w:rStyle w:val="Hyperlink"/>
+          </w:rPr>
+          <w:t>r</w:t>
+        </w:r>
+        <w:r>
+          <w:rPr>
+            <w:rStyle w:val="Hyperlink"/>
+          </w:rPr>
+          <w:t>k1.cpp</w:t>
+        </w:r>
+      </w:hyperlink>
+      <w:r>
+        <w:t>)</w:t>
+      </w:r>
+    </w:p>
+    <w:p>
+      <w:pPr>
+        <w:pStyle w:val="ListParagraph"/>
+        <w:numPr>
+          <w:ilvl w:val="1"/>
+          <w:numId w:val="1"/>
+        </w:numPr>
+        <w:rPr>
+          <w:b/>
+        </w:rPr>
+      </w:pPr>
+      <w:r>
+        <w:t xml:space="preserve">Write a simple program that creates four children. Each child counts from 0 to 9. As each child terminates, the parent reports the </w:t>
+      </w:r>
+      <w:proofErr w:type="spellStart"/>
+      <w:r>
+        <w:t>pid</w:t>
+      </w:r>
+      <w:proofErr w:type="spellEnd"/>
+      <w:r>
+        <w:t xml:space="preserve"> of the child that terminates.</w:t>
+      </w:r>
+    </w:p>
+    <w:p>
+      <w:pPr>
+        <w:pStyle w:val="ListParagraph"/>
+        <w:ind w:left="1440"/>
+      </w:pPr>
+      <w:r>
+        <w:t xml:space="preserve">(See </w:t>
+      </w:r>
+      <w:hyperlink r:id="rId40" w:history="1">
+        <w:r>
+          <w:rPr>
+            <w:rStyle w:val="Hyperlink"/>
+          </w:rPr>
+          <w:t>fork2.cp</w:t>
+        </w:r>
+        <w:r>
+          <w:rPr>
+            <w:rStyle w:val="Hyperlink"/>
+          </w:rPr>
+          <w:t>p</w:t>
+        </w:r>
+      </w:hyperlink>
+      <w:r>
+        <w:t>)</w:t>
+      </w:r>
+    </w:p>
+    <w:p>
+      <w:pPr>
+        <w:pStyle w:val="ListParagraph"/>
+        <w:numPr>
+          <w:ilvl w:val="1"/>
+          <w:numId w:val="1"/>
+        </w:numPr>
+      </w:pPr>
+      <w:r>
+        <w:t xml:space="preserve">Write a program that forks a </w:t>
+      </w:r>
+      <w:proofErr w:type="gramStart"/>
+      <w:r>
+        <w:t>child which execs</w:t>
+      </w:r>
+      <w:proofErr w:type="gramEnd"/>
+      <w:r>
+        <w:t xml:space="preserve"> “ls -al”. (See </w:t>
+      </w:r>
+      <w:hyperlink r:id="rId41" w:history="1">
+        <w:r>
+          <w:rPr>
+            <w:rStyle w:val="Hyperlink"/>
+          </w:rPr>
+          <w:t>exec</w:t>
+        </w:r>
+        <w:r>
+          <w:rPr>
+            <w:rStyle w:val="Hyperlink"/>
+          </w:rPr>
+          <w:t>1</w:t>
+        </w:r>
+        <w:r>
+          <w:rPr>
+            <w:rStyle w:val="Hyperlink"/>
+          </w:rPr>
+          <w:t>.cpp</w:t>
+        </w:r>
+      </w:hyperlink>
+      <w:r>
+        <w:t>)</w:t>
+      </w:r>
+    </w:p>
+    <w:p>
+      <w:pPr>
+        <w:pStyle w:val="ListParagraph"/>
+        <w:numPr>
+          <w:ilvl w:val="1"/>
+          <w:numId w:val="1"/>
+        </w:numPr>
+        <w:rPr>
+          <w:b/>
+        </w:rPr>
+      </w:pPr>
+      <w:r>
+        <w:t xml:space="preserve">Explain how </w:t>
+      </w:r>
+      <w:proofErr w:type="spellStart"/>
+      <w:r>
+        <w:t>on_exit</w:t>
+      </w:r>
+      <w:proofErr w:type="spellEnd"/>
+      <w:r>
+        <w:t xml:space="preserve"> is used to clean up code in the files </w:t>
+      </w:r>
+      <w:hyperlink r:id="rId42" w:history="1">
+        <w:r>
+          <w:rPr>
+            <w:rStyle w:val="Hyperlink"/>
+          </w:rPr>
+          <w:t>openTest</w:t>
+        </w:r>
+        <w:r>
+          <w:rPr>
+            <w:rStyle w:val="Hyperlink"/>
+          </w:rPr>
+          <w:t>.</w:t>
+        </w:r>
+        <w:r>
+          <w:rPr>
+            <w:rStyle w:val="Hyperlink"/>
+          </w:rPr>
+          <w:t>cpp</w:t>
+        </w:r>
+      </w:hyperlink>
+      <w:r>
+        <w:t xml:space="preserve"> and </w:t>
+      </w:r>
+      <w:hyperlink r:id="rId43" w:history="1">
+        <w:r>
+          <w:rPr>
+            <w:rStyle w:val="Hyperlink"/>
+          </w:rPr>
+          <w:t>fopenTe</w:t>
+        </w:r>
+        <w:r>
+          <w:rPr>
+            <w:rStyle w:val="Hyperlink"/>
+          </w:rPr>
+          <w:t>s</w:t>
+        </w:r>
+        <w:r>
+          <w:rPr>
+            <w:rStyle w:val="Hyperlink"/>
+          </w:rPr>
+          <w:t>t.cpp</w:t>
+        </w:r>
+      </w:hyperlink>
+      <w:r>
+        <w:t>.</w:t>
+      </w:r>
+    </w:p>
+    <w:p>
+      <w:pPr>
+        <w:rPr>
+          <w:b/>
+        </w:rPr>
+      </w:pPr>
+    </w:p>
+    <w:p>
+      <w:pPr>
+        <w:pStyle w:val="ListParagraph"/>
+        <w:numPr>
+          <w:ilvl w:val="0"/>
+          <w:numId w:val="1"/>
+        </w:numPr>
+        <w:rPr>
+          <w:b/>
+        </w:rPr>
+      </w:pPr>
+      <w:r>
+        <w:rPr>
+          <w:b/>
+        </w:rPr>
+        <w:t>Software Interrupts (signals)</w:t>
+      </w:r>
+    </w:p>
+    <w:p>
+      <w:pPr>
+        <w:pStyle w:val="ListParagraph"/>
+        <w:numPr>
+          <w:ilvl w:val="1"/>
+          <w:numId w:val="1"/>
+        </w:numPr>
+        <w:rPr>
+          <w:b/>
+        </w:rPr>
+      </w:pPr>
+      <w:r>
+        <w:t xml:space="preserve">Explain what happens when a software interrupt is generated. What happens to the instructions that are being executed, where does the program counter go, when does it return. (For the answer, see </w:t>
+      </w:r>
+      <w:hyperlink r:id="rId44" w:history="1">
+        <w:proofErr w:type="spellStart"/>
+        <w:r>
+          <w:rPr>
+            <w:rStyle w:val="FollowedHyperlink"/>
+          </w:rPr>
+          <w:t>software_interrupt</w:t>
+        </w:r>
+        <w:proofErr w:type="spellEnd"/>
+      </w:hyperlink>
+      <w:r>
+        <w:t>)</w:t>
+      </w:r>
+    </w:p>
+    <w:p>
+      <w:pPr>
+        <w:pStyle w:val="ListParagraph"/>
+        <w:ind w:left="1440"/>
+      </w:pPr>
+      <w:r>
+        <w:t>FYI – A program counter is a register in a computer processor that contains the address (location) of the instruction being executed at the current time. As each instruction gets fetched, the program counter increases its stored value by 1.</w:t>
+      </w:r>
+    </w:p>
+    <w:p>
+      <w:pPr>
+        <w:pStyle w:val="ListParagraph"/>
+        <w:numPr>
+          <w:ilvl w:val="1"/>
+          <w:numId w:val="1"/>
+        </w:numPr>
+        <w:rPr>
+          <w:b/>
+        </w:rPr>
+      </w:pPr>
+      <w:r>
+        <w:t xml:space="preserve">Explain the signals SIGINT, SIGKILL, SIGUSR1, SIGUSR2, SIGTSTP. (See </w:t>
+      </w:r>
+      <w:hyperlink r:id="rId45" w:history="1">
+        <w:r>
+          <w:rPr>
+            <w:rStyle w:val="FollowedHyperlink"/>
+          </w:rPr>
+          <w:t>signals</w:t>
+        </w:r>
+      </w:hyperlink>
+      <w:r>
+        <w:t>)</w:t>
+      </w:r>
+    </w:p>
+    <w:p>
+      <w:pPr>
+        <w:pStyle w:val="ListParagraph"/>
+        <w:numPr>
+          <w:ilvl w:val="1"/>
+          <w:numId w:val="1"/>
+        </w:numPr>
+        <w:rPr>
+          <w:b/>
+        </w:rPr>
+      </w:pPr>
+      <w:r>
+        <w:t xml:space="preserve">Which signal is generated by a </w:t>
+      </w:r>
+      <w:proofErr w:type="gramStart"/>
+      <w:r>
+        <w:t>ctrl-C</w:t>
+      </w:r>
+      <w:proofErr w:type="gramEnd"/>
+      <w:r>
+        <w:t>? (Answer: SIGINT)</w:t>
+      </w:r>
+    </w:p>
+    <w:p>
+      <w:pPr>
+        <w:pStyle w:val="ListParagraph"/>
+        <w:numPr>
+          <w:ilvl w:val="1"/>
+          <w:numId w:val="1"/>
+        </w:numPr>
+        <w:rPr>
+          <w:b/>
+        </w:rPr>
+      </w:pPr>
+      <w:r>
+        <w:t xml:space="preserve">Which signal is generated by a </w:t>
+      </w:r>
+      <w:proofErr w:type="gramStart"/>
+      <w:r>
+        <w:t>ctrl-Z</w:t>
+      </w:r>
+      <w:proofErr w:type="gramEnd"/>
+      <w:r>
+        <w:t>? (Answer: SIGTSTP)</w:t>
+      </w:r>
+    </w:p>
+    <w:p>
+      <w:pPr>
+        <w:pStyle w:val="ListParagraph"/>
+        <w:numPr>
+          <w:ilvl w:val="1"/>
+          <w:numId w:val="1"/>
+        </w:numPr>
+        <w:rPr>
+          <w:b/>
+        </w:rPr>
+      </w:pPr>
+      <w:r>
+        <w:t>Which signal will violently kill your program? (Answer: SIGKILL)</w:t>
+      </w:r>
+    </w:p>
+    <w:p>
+      <w:pPr>
+        <w:pStyle w:val="ListParagraph"/>
+        <w:numPr>
+          <w:ilvl w:val="1"/>
+          <w:numId w:val="1"/>
+        </w:numPr>
+        <w:rPr>
+          <w:b/>
+        </w:rPr>
+      </w:pPr>
+      <w:r>
+        <w:t xml:space="preserve">Which command from the command line can be used to send a signal to a process? (Answer: </w:t>
+      </w:r>
+      <w:hyperlink r:id="rId46" w:history="1">
+        <w:r>
+          <w:rPr>
+            <w:rStyle w:val="FollowedHyperlink"/>
+          </w:rPr>
+          <w:t>kill</w:t>
+        </w:r>
+      </w:hyperlink>
+      <w:r>
+        <w:t>)</w:t>
+      </w:r>
+    </w:p>
+    <w:p>
+      <w:pPr>
+        <w:pStyle w:val="ListParagraph"/>
+        <w:numPr>
+          <w:ilvl w:val="1"/>
+          <w:numId w:val="1"/>
+        </w:numPr>
+        <w:rPr>
+          <w:b/>
+        </w:rPr>
+      </w:pPr>
+      <w:r>
+        <w:t xml:space="preserve">What do the following commands from the command line do? (For the answer, see </w:t>
+      </w:r>
+      <w:hyperlink r:id="rId47" w:history="1">
+        <w:proofErr w:type="spellStart"/>
+        <w:r>
+          <w:rPr>
+            <w:rStyle w:val="FollowedHyperlink"/>
+          </w:rPr>
+          <w:t>Sending_signal_to_Processes</w:t>
+        </w:r>
+        <w:proofErr w:type="spellEnd"/>
+      </w:hyperlink>
+      <w:r>
+        <w:t>)</w:t>
+      </w:r>
+    </w:p>
+    <w:p>
+      <w:pPr>
+        <w:pStyle w:val="ListParagraph"/>
+        <w:ind w:left="1440"/>
+        <w:rPr>
+          <w:b/>
+        </w:rPr>
+      </w:pPr>
+      <w:r>
+        <w:rPr>
+          <w:b/>
+        </w:rPr>
+        <w:t xml:space="preserve">kill -9 </w:t>
+      </w:r>
+      <w:proofErr w:type="gramStart"/>
+      <w:r>
+        <w:rPr>
+          <w:b/>
+        </w:rPr>
+        <w:t>1234</w:t>
+      </w:r>
+      <w:proofErr w:type="gramEnd"/>
+    </w:p>
+    <w:p>
+      <w:pPr>
+        <w:pStyle w:val="ListParagraph"/>
+        <w:ind w:left="1440"/>
+        <w:rPr>
+          <w:b/>
+        </w:rPr>
+      </w:pPr>
+      <w:r>
+        <w:rPr>
+          <w:b/>
+        </w:rPr>
+        <w:t xml:space="preserve">kill -KILL </w:t>
+      </w:r>
+      <w:proofErr w:type="gramStart"/>
+      <w:r>
+        <w:rPr>
+          <w:b/>
+        </w:rPr>
+        <w:t>1234</w:t>
+      </w:r>
+      <w:proofErr w:type="gramEnd"/>
+    </w:p>
+    <w:p>
+      <w:pPr>
+        <w:pStyle w:val="ListParagraph"/>
+        <w:ind w:left="1440"/>
+      </w:pPr>
+      <w:r>
+        <w:rPr>
+          <w:b/>
+        </w:rPr>
+        <w:t xml:space="preserve">kill -SIGKILL </w:t>
+      </w:r>
+      <w:proofErr w:type="gramStart"/>
+      <w:r>
+        <w:rPr>
+          <w:b/>
+        </w:rPr>
+        <w:t>1234</w:t>
+      </w:r>
+      <w:proofErr w:type="gramEnd"/>
+    </w:p>
+    <w:p>
+      <w:pPr>
+        <w:pStyle w:val="ListParagraph"/>
+        <w:numPr>
+          <w:ilvl w:val="1"/>
+          <w:numId w:val="1"/>
+        </w:numPr>
+      </w:pPr>
+      <w:r>
+        <w:t xml:space="preserve">How can you register a signal handler in your program? (Answer: see </w:t>
+      </w:r>
+      <w:hyperlink r:id="rId48" w:history="1">
+        <w:r>
+          <w:rPr>
+            <w:rStyle w:val="FollowedHyperlink"/>
+          </w:rPr>
+          <w:t>signal</w:t>
+        </w:r>
+      </w:hyperlink>
+      <w:r>
+        <w:t xml:space="preserve"> or </w:t>
+      </w:r>
+      <w:hyperlink r:id="rId49" w:history="1">
+        <w:proofErr w:type="spellStart"/>
+        <w:r>
+          <w:rPr>
+            <w:rStyle w:val="FollowedHyperlink"/>
+          </w:rPr>
+          <w:t>sigaction</w:t>
+        </w:r>
+        <w:proofErr w:type="spellEnd"/>
+      </w:hyperlink>
+      <w:r>
+        <w:t>)</w:t>
+      </w:r>
+    </w:p>
+    <w:p>
+      <w:pPr>
+        <w:pStyle w:val="ListParagraph"/>
+        <w:numPr>
+          <w:ilvl w:val="1"/>
+          <w:numId w:val="1"/>
+        </w:numPr>
+      </w:pPr>
+      <w:r>
+        <w:t xml:space="preserve">Write a program that handles the following signals: SIGINT, SIGUSR1, SIGUSR2 using signal. (For the answer see </w:t>
+      </w:r>
+      <w:hyperlink r:id="rId50" w:history="1">
+        <w:r>
+          <w:rPr>
+            <w:rStyle w:val="FollowedHyperlink"/>
+          </w:rPr>
+          <w:t>recvsig2.</w:t>
+        </w:r>
+        <w:r>
+          <w:rPr>
+            <w:rStyle w:val="FollowedHyperlink"/>
           </w:rPr>
           <w:t>c</w:t>
         </w:r>
         <w:r>
           <w:rPr>
-            <w:rStyle w:val="Hyperlink"/>
+            <w:rStyle w:val="FollowedHyperlink"/>
           </w:rPr>
           <w:t>pp</w:t>
         </w:r>
@@ -1688,41 +2640,70 @@
         </w:rPr>
       </w:pPr>
       <w:r>
-        <w:t xml:space="preserve">Write a simple program that creates four children. Each child counts from 0 to 9. As each child terminates, the parent reports the </w:t>
-      </w:r>
-      <w:proofErr w:type="spellStart"/>
-      <w:r>
-        <w:t>pid</w:t>
-      </w:r>
-      <w:proofErr w:type="spellEnd"/>
-      <w:r>
-        <w:t xml:space="preserve"> of the child that terminates.</w:t>
-      </w:r>
-    </w:p>
-    <w:p>
-      <w:pPr>
-        <w:pStyle w:val="ListParagraph"/>
-        <w:ind w:left="1440"/>
-      </w:pPr>
-      <w:r>
-        <w:t xml:space="preserve">(See </w:t>
-      </w:r>
-      <w:hyperlink r:id="rId36" w:history="1">
-        <w:r>
-          <w:rPr>
-            <w:rStyle w:val="Hyperlink"/>
-          </w:rPr>
-          <w:t>fork</w:t>
-        </w:r>
-        <w:r>
-          <w:rPr>
-            <w:rStyle w:val="Hyperlink"/>
-          </w:rPr>
-          <w:t>2</w:t>
-        </w:r>
-        <w:r>
-          <w:rPr>
-            <w:rStyle w:val="Hyperlink"/>
+        <w:t>Write a program that spawns 4 children, then shuts them down one by one with SIGINT (</w:t>
+      </w:r>
+      <w:proofErr w:type="gramStart"/>
+      <w:r>
+        <w:t>ctrl-C</w:t>
+      </w:r>
+      <w:proofErr w:type="gramEnd"/>
+      <w:r>
+        <w:t xml:space="preserve">). (For the answer see </w:t>
+      </w:r>
+      <w:hyperlink r:id="rId51" w:history="1">
+        <w:r>
+          <w:rPr>
+            <w:rStyle w:val="FollowedHyperlink"/>
+          </w:rPr>
+          <w:t>sigact.</w:t>
+        </w:r>
+        <w:r>
+          <w:rPr>
+            <w:rStyle w:val="FollowedHyperlink"/>
+          </w:rPr>
+          <w:t>c</w:t>
+        </w:r>
+        <w:r>
+          <w:rPr>
+            <w:rStyle w:val="FollowedHyperlink"/>
+          </w:rPr>
+          <w:t>pp</w:t>
+        </w:r>
+      </w:hyperlink>
+      <w:r>
+        <w:t>)</w:t>
+      </w:r>
+    </w:p>
+    <w:p>
+      <w:pPr>
+        <w:pStyle w:val="ListParagraph"/>
+        <w:numPr>
+          <w:ilvl w:val="1"/>
+          <w:numId w:val="1"/>
+        </w:numPr>
+        <w:rPr>
+          <w:b/>
+        </w:rPr>
+      </w:pPr>
+      <w:r>
+        <w:t xml:space="preserve">Write a program that cannot be interrupted with a ctrl-C or ctrl-Z. (for the answer see </w:t>
+      </w:r>
+      <w:hyperlink r:id="rId52" w:history="1">
+        <w:r>
+          <w:rPr>
+            <w:rStyle w:val="FollowedHyperlink"/>
+          </w:rPr>
+          <w:t>uninterrup</w:t>
+        </w:r>
+        <w:r>
+          <w:rPr>
+            <w:rStyle w:val="FollowedHyperlink"/>
+          </w:rPr>
+          <w:t>t</w:t>
+        </w:r>
+        <w:r>
+          <w:rPr>
+            <w:rStyle w:val="FollowedHyperlink"/>
           </w:rPr>
           <w:t>.cpp</w:t>
         </w:r>
@@ -1738,311 +2719,50 @@
           <w:ilvl w:val="1"/>
           <w:numId w:val="1"/>
         </w:numPr>
-      </w:pPr>
-      <w:r>
-        <w:t xml:space="preserve">Write a program that forks a child which execs “ls -al”. (See </w:t>
-      </w:r>
-      <w:hyperlink r:id="rId37" w:history="1">
-        <w:r>
-          <w:rPr>
-            <w:rStyle w:val="Hyperlink"/>
-          </w:rPr>
-          <w:t>exec</w:t>
-        </w:r>
-        <w:r>
-          <w:rPr>
-            <w:rStyle w:val="Hyperlink"/>
-          </w:rPr>
-          <w:t>1</w:t>
-        </w:r>
-        <w:r>
-          <w:rPr>
-            <w:rStyle w:val="Hyperlink"/>
+        <w:rPr>
+          <w:b/>
+        </w:rPr>
+      </w:pPr>
+      <w:r>
+        <w:t xml:space="preserve">Write a program that </w:t>
+      </w:r>
+      <w:proofErr w:type="gramStart"/>
+      <w:r>
+        <w:t>forks</w:t>
+      </w:r>
+      <w:proofErr w:type="gramEnd"/>
+      <w:r>
+        <w:t xml:space="preserve"> and execs 2 child processes and synchronizes them via a signal. (See </w:t>
+      </w:r>
+      <w:hyperlink r:id="rId53" w:history="1">
+        <w:r>
+          <w:rPr>
+            <w:rStyle w:val="FollowedHyperlink"/>
+          </w:rPr>
+          <w:t>sysmonExe</w:t>
+        </w:r>
+        <w:r>
+          <w:rPr>
+            <w:rStyle w:val="FollowedHyperlink"/>
+          </w:rPr>
+          <w:t>c</w:t>
+        </w:r>
+        <w:r>
+          <w:rPr>
+            <w:rStyle w:val="FollowedHyperlink"/>
           </w:rPr>
           <w:t>.cpp</w:t>
         </w:r>
       </w:hyperlink>
       <w:r>
-        <w:t>)</w:t>
-      </w:r>
-    </w:p>
-    <w:p>
-      <w:pPr>
-        <w:pStyle w:val="ListParagraph"/>
-        <w:numPr>
-          <w:ilvl w:val="1"/>
-          <w:numId w:val="1"/>
-        </w:numPr>
-        <w:rPr>
-          <w:b/>
-        </w:rPr>
-      </w:pPr>
-      <w:r>
-        <w:t xml:space="preserve">Explain how </w:t>
-      </w:r>
-      <w:proofErr w:type="spellStart"/>
-      <w:r>
-        <w:t>on</w:t>
-      </w:r>
-      <w:r>
-        <w:t>_exit</w:t>
-      </w:r>
-      <w:proofErr w:type="spellEnd"/>
-      <w:r>
-        <w:t xml:space="preserve"> is used to clean up code in the files </w:t>
-      </w:r>
-      <w:hyperlink r:id="rId38" w:history="1">
-        <w:r>
-          <w:rPr>
-            <w:rStyle w:val="Hyperlink"/>
-          </w:rPr>
-          <w:t>openT</w:t>
-        </w:r>
-        <w:r>
-          <w:rPr>
-            <w:rStyle w:val="Hyperlink"/>
-          </w:rPr>
-          <w:t>e</w:t>
-        </w:r>
-        <w:r>
-          <w:rPr>
-            <w:rStyle w:val="Hyperlink"/>
-          </w:rPr>
-          <w:t>st.cpp</w:t>
-        </w:r>
-      </w:hyperlink>
-      <w:r>
         <w:t xml:space="preserve"> and </w:t>
       </w:r>
-      <w:hyperlink r:id="rId39" w:history="1">
-        <w:r>
-          <w:rPr>
-            <w:rStyle w:val="Hyperlink"/>
-          </w:rPr>
-          <w:t>fope</w:t>
-        </w:r>
-        <w:r>
-          <w:rPr>
-            <w:rStyle w:val="Hyperlink"/>
-          </w:rPr>
-          <w:t>n</w:t>
-        </w:r>
-        <w:r>
-          <w:rPr>
-            <w:rStyle w:val="Hyperlink"/>
-          </w:rPr>
-          <w:t>Test.cpp</w:t>
-        </w:r>
-      </w:hyperlink>
-      <w:r>
-        <w:t>.</w:t>
-      </w:r>
-    </w:p>
-    <w:p>
-      <w:pPr>
-        <w:rPr>
-          <w:b/>
-        </w:rPr>
-      </w:pPr>
-    </w:p>
-    <w:p>
-      <w:pPr>
-        <w:pStyle w:val="ListParagraph"/>
-        <w:numPr>
-          <w:ilvl w:val="0"/>
-          <w:numId w:val="1"/>
-        </w:numPr>
-        <w:rPr>
-          <w:b/>
-        </w:rPr>
-      </w:pPr>
-      <w:r>
-        <w:rPr>
-          <w:b/>
-        </w:rPr>
-        <w:lastRenderedPageBreak/>
-        <w:t>S</w:t>
-      </w:r>
-      <w:r>
-        <w:rPr>
-          <w:b/>
-        </w:rPr>
-        <w:t>oftware Interrupts (signals)</w:t>
-      </w:r>
-    </w:p>
-    <w:p>
-      <w:pPr>
-        <w:pStyle w:val="ListParagraph"/>
-        <w:numPr>
-          <w:ilvl w:val="1"/>
-          <w:numId w:val="1"/>
-        </w:numPr>
-        <w:rPr>
-          <w:b/>
-        </w:rPr>
-      </w:pPr>
-      <w:r>
-        <w:t xml:space="preserve">Explain what happens when a software interrupt is generated. What happens to the instructions that are being executed, where does the program counter go, when does it return. (For the answer, see </w:t>
-      </w:r>
-      <w:hyperlink r:id="rId40" w:history="1">
-        <w:proofErr w:type="spellStart"/>
-        <w:r>
-          <w:rPr>
-            <w:rStyle w:val="FollowedHyperlink"/>
-          </w:rPr>
-          <w:t>software_interrupt</w:t>
-        </w:r>
-        <w:proofErr w:type="spellEnd"/>
-      </w:hyperlink>
-      <w:r>
-        <w:t>)</w:t>
-      </w:r>
-    </w:p>
-    <w:p>
-      <w:pPr>
-        <w:pStyle w:val="ListParagraph"/>
-        <w:ind w:left="1440"/>
-      </w:pPr>
-      <w:r>
-        <w:t xml:space="preserve">FYI – A program counter is a register in a computer processor that contains the address (location) of the instruction being executed at the current time. As each instruction gets fetched, the </w:t>
-      </w:r>
-      <w:r>
-        <w:t>program counter increases its stored value by 1.</w:t>
-      </w:r>
-    </w:p>
-    <w:p>
-      <w:pPr>
-        <w:pStyle w:val="ListParagraph"/>
-        <w:numPr>
-          <w:ilvl w:val="1"/>
-          <w:numId w:val="1"/>
-        </w:numPr>
-        <w:rPr>
-          <w:b/>
-        </w:rPr>
-      </w:pPr>
-      <w:r>
-        <w:t xml:space="preserve">Explain the signals SIGINT, SIGKILL, SIGUSR1, SIGUSR2, SIGTSTP. (See </w:t>
-      </w:r>
-      <w:hyperlink r:id="rId41" w:history="1">
-        <w:r>
-          <w:rPr>
-            <w:rStyle w:val="FollowedHyperlink"/>
-          </w:rPr>
-          <w:t>sig</w:t>
-        </w:r>
-        <w:r>
-          <w:rPr>
-            <w:rStyle w:val="FollowedHyperlink"/>
-          </w:rPr>
-          <w:t>n</w:t>
-        </w:r>
-        <w:r>
-          <w:rPr>
-            <w:rStyle w:val="FollowedHyperlink"/>
-          </w:rPr>
-          <w:t>als</w:t>
-        </w:r>
-      </w:hyperlink>
-      <w:r>
-        <w:t>)</w:t>
-      </w:r>
-    </w:p>
-    <w:p>
-      <w:pPr>
-        <w:pStyle w:val="ListParagraph"/>
-        <w:numPr>
-          <w:ilvl w:val="1"/>
-          <w:numId w:val="1"/>
-        </w:numPr>
-        <w:rPr>
-          <w:b/>
-        </w:rPr>
-      </w:pPr>
-      <w:r>
-        <w:t xml:space="preserve">Which signal is generated by a ctrl-C? </w:t>
-      </w:r>
-      <w:r>
-        <w:t>(Answer: SIGINT)</w:t>
-      </w:r>
-    </w:p>
-    <w:p>
-      <w:pPr>
-        <w:pStyle w:val="ListParagraph"/>
-        <w:numPr>
-          <w:ilvl w:val="1"/>
-          <w:numId w:val="1"/>
-        </w:numPr>
-        <w:rPr>
-          <w:b/>
-        </w:rPr>
-      </w:pPr>
-      <w:r>
-        <w:t>Which signal is generated by a ctrl-Z? (Answer: SIGTSTP)</w:t>
-      </w:r>
-    </w:p>
-    <w:p>
-      <w:pPr>
-        <w:pStyle w:val="ListParagraph"/>
-        <w:numPr>
-          <w:ilvl w:val="1"/>
-          <w:numId w:val="1"/>
-        </w:numPr>
-        <w:rPr>
-          <w:b/>
-        </w:rPr>
-      </w:pPr>
-      <w:r>
-        <w:t>Which signal will violently kill your program? (Answer: SIGKILL)</w:t>
-      </w:r>
-    </w:p>
-    <w:p>
-      <w:pPr>
-        <w:pStyle w:val="ListParagraph"/>
-        <w:numPr>
-          <w:ilvl w:val="1"/>
-          <w:numId w:val="1"/>
-        </w:numPr>
-        <w:rPr>
-          <w:b/>
-        </w:rPr>
-      </w:pPr>
-      <w:r>
-        <w:t xml:space="preserve">Which command from the command line can be used to send a signal to a process? (Answer: </w:t>
-      </w:r>
-      <w:hyperlink r:id="rId42" w:history="1">
-        <w:r>
-          <w:rPr>
-            <w:rStyle w:val="FollowedHyperlink"/>
-          </w:rPr>
-          <w:t>kill</w:t>
-        </w:r>
-      </w:hyperlink>
-      <w:r>
-        <w:t>)</w:t>
-      </w:r>
-    </w:p>
-    <w:p>
-      <w:pPr>
-        <w:pStyle w:val="ListParagraph"/>
-        <w:numPr>
-          <w:ilvl w:val="1"/>
-          <w:numId w:val="1"/>
-        </w:numPr>
-        <w:rPr>
-          <w:b/>
-        </w:rPr>
-      </w:pPr>
-      <w:r>
-        <w:t xml:space="preserve">What do the following commands from the command line do? (For the answer, see </w:t>
-      </w:r>
-      <w:hyperlink r:id="rId43" w:history="1">
-        <w:proofErr w:type="spellStart"/>
-        <w:r>
-          <w:rPr>
-            <w:rStyle w:val="FollowedHyperlink"/>
-          </w:rPr>
-          <w:t>Sending_signal_to_Pr</w:t>
+      <w:hyperlink r:id="rId54" w:history="1">
+        <w:r>
+          <w:rPr>
+            <w:rStyle w:val="FollowedHyperlink"/>
+          </w:rPr>
+          <w:t>intfM</w:t>
         </w:r>
         <w:r>
           <w:rPr>
@@ -2054,279 +2774,7 @@
           <w:rPr>
             <w:rStyle w:val="FollowedHyperlink"/>
           </w:rPr>
-          <w:t>cesses</w:t>
-        </w:r>
-        <w:proofErr w:type="spellEnd"/>
-      </w:hyperlink>
-      <w:r>
-        <w:t>)</w:t>
-      </w:r>
-    </w:p>
-    <w:p>
-      <w:pPr>
-        <w:pStyle w:val="ListParagraph"/>
-        <w:ind w:left="1440"/>
-        <w:rPr>
-          <w:b/>
-        </w:rPr>
-      </w:pPr>
-      <w:r>
-        <w:rPr>
-          <w:b/>
-        </w:rPr>
-        <w:t>kill -9 1234</w:t>
-      </w:r>
-    </w:p>
-    <w:p>
-      <w:pPr>
-        <w:pStyle w:val="ListParagraph"/>
-        <w:ind w:left="1440"/>
-        <w:rPr>
-          <w:b/>
-        </w:rPr>
-      </w:pPr>
-      <w:r>
-        <w:rPr>
-          <w:b/>
-        </w:rPr>
-        <w:t>kill -KILL 1234</w:t>
-      </w:r>
-    </w:p>
-    <w:p>
-      <w:pPr>
-        <w:pStyle w:val="ListParagraph"/>
-        <w:ind w:left="1440"/>
-      </w:pPr>
-      <w:r>
-        <w:rPr>
-          <w:b/>
-        </w:rPr>
-        <w:t>kill -SIGKILL 1234</w:t>
-      </w:r>
-    </w:p>
-    <w:p>
-      <w:pPr>
-        <w:pStyle w:val="ListParagraph"/>
-        <w:numPr>
-          <w:ilvl w:val="1"/>
-          <w:numId w:val="1"/>
-        </w:numPr>
-      </w:pPr>
-      <w:r>
-        <w:t xml:space="preserve">How can you register a signal handler in your program? (Answer: see </w:t>
-      </w:r>
-      <w:hyperlink r:id="rId44" w:history="1">
-        <w:r>
-          <w:rPr>
-            <w:rStyle w:val="FollowedHyperlink"/>
-          </w:rPr>
-          <w:t>signal</w:t>
-        </w:r>
-      </w:hyperlink>
-      <w:r>
-        <w:t xml:space="preserve"> or </w:t>
-      </w:r>
-      <w:hyperlink r:id="rId45" w:history="1">
-        <w:proofErr w:type="spellStart"/>
-        <w:r>
-          <w:rPr>
-            <w:rStyle w:val="FollowedHyperlink"/>
-          </w:rPr>
-          <w:t>sigaction</w:t>
-        </w:r>
-        <w:proofErr w:type="spellEnd"/>
-      </w:hyperlink>
-      <w:r>
-        <w:t>)</w:t>
-      </w:r>
-    </w:p>
-    <w:p>
-      <w:pPr>
-        <w:pStyle w:val="ListParagraph"/>
-        <w:numPr>
-          <w:ilvl w:val="1"/>
-          <w:numId w:val="1"/>
-        </w:numPr>
-      </w:pPr>
-      <w:r>
-        <w:t xml:space="preserve">Write a program that handles the following signals: SIGINT, SIGUSR1, SIGUSR2 using signal. (For the answer see </w:t>
-      </w:r>
-      <w:hyperlink r:id="rId46" w:history="1">
-        <w:r>
-          <w:rPr>
-            <w:rStyle w:val="FollowedHyperlink"/>
-          </w:rPr>
-          <w:t>recvs</w:t>
-        </w:r>
-        <w:r>
-          <w:rPr>
-            <w:rStyle w:val="FollowedHyperlink"/>
-          </w:rPr>
-          <w:t>i</w:t>
-        </w:r>
-        <w:r>
-          <w:rPr>
-            <w:rStyle w:val="FollowedHyperlink"/>
-          </w:rPr>
-          <w:t>g2.cpp</w:t>
-        </w:r>
-      </w:hyperlink>
-      <w:r>
-        <w:t>)</w:t>
-      </w:r>
-    </w:p>
-    <w:p>
-      <w:pPr>
-        <w:pStyle w:val="ListParagraph"/>
-        <w:numPr>
-          <w:ilvl w:val="1"/>
-          <w:numId w:val="1"/>
-        </w:numPr>
-        <w:rPr>
-          <w:b/>
-        </w:rPr>
-      </w:pPr>
-      <w:r>
-        <w:t>Write a program that spawns 4 children, then shuts them down one by one with SIGINT (ctrl-C)</w:t>
-      </w:r>
-      <w:r>
-        <w:t xml:space="preserve">. (For the answer see </w:t>
-      </w:r>
-      <w:hyperlink r:id="rId47" w:history="1">
-        <w:r>
-          <w:rPr>
-            <w:rStyle w:val="FollowedHyperlink"/>
-          </w:rPr>
-          <w:t>sig</w:t>
-        </w:r>
-        <w:r>
-          <w:rPr>
-            <w:rStyle w:val="FollowedHyperlink"/>
-          </w:rPr>
-          <w:t>a</w:t>
-        </w:r>
-        <w:r>
-          <w:rPr>
-            <w:rStyle w:val="FollowedHyperlink"/>
-          </w:rPr>
-          <w:t>c</w:t>
-        </w:r>
-        <w:r>
-          <w:rPr>
-            <w:rStyle w:val="FollowedHyperlink"/>
-          </w:rPr>
-          <w:t>t.cpp</w:t>
-        </w:r>
-      </w:hyperlink>
-      <w:r>
-        <w:t>)</w:t>
-      </w:r>
-    </w:p>
-    <w:p>
-      <w:pPr>
-        <w:pStyle w:val="ListParagraph"/>
-        <w:numPr>
-          <w:ilvl w:val="1"/>
-          <w:numId w:val="1"/>
-        </w:numPr>
-        <w:rPr>
-          <w:b/>
-        </w:rPr>
-      </w:pPr>
-      <w:r>
-        <w:t>Write a progr</w:t>
-      </w:r>
-      <w:r>
-        <w:t xml:space="preserve">am that cannot be interrupted with a ctrl-C or ctrl-Z. (for the answer see </w:t>
-      </w:r>
-      <w:hyperlink r:id="rId48" w:history="1">
-        <w:r>
-          <w:rPr>
-            <w:rStyle w:val="FollowedHyperlink"/>
-          </w:rPr>
-          <w:t>unin</w:t>
-        </w:r>
-        <w:r>
-          <w:rPr>
-            <w:rStyle w:val="FollowedHyperlink"/>
-          </w:rPr>
-          <w:t>t</w:t>
-        </w:r>
-        <w:r>
-          <w:rPr>
-            <w:rStyle w:val="FollowedHyperlink"/>
-          </w:rPr>
-          <w:t>errupt.cpp</w:t>
-        </w:r>
-      </w:hyperlink>
-      <w:r>
-        <w:t>)</w:t>
-      </w:r>
-    </w:p>
-    <w:p>
-      <w:pPr>
-        <w:pStyle w:val="ListParagraph"/>
-        <w:numPr>
-          <w:ilvl w:val="1"/>
-          <w:numId w:val="1"/>
-        </w:numPr>
-        <w:rPr>
-          <w:b/>
-        </w:rPr>
-      </w:pPr>
-      <w:r>
-        <w:t>Write a program that forks and execs 2 child processes and</w:t>
-      </w:r>
-      <w:r>
-        <w:t xml:space="preserve"> synchronizes them via a signal. (See </w:t>
-      </w:r>
-      <w:hyperlink r:id="rId49" w:history="1">
-        <w:r>
-          <w:rPr>
-            <w:rStyle w:val="FollowedHyperlink"/>
-          </w:rPr>
-          <w:t>sysmo</w:t>
-        </w:r>
-        <w:r>
-          <w:rPr>
-            <w:rStyle w:val="FollowedHyperlink"/>
-          </w:rPr>
-          <w:t>n</w:t>
-        </w:r>
-        <w:r>
-          <w:rPr>
-            <w:rStyle w:val="FollowedHyperlink"/>
-          </w:rPr>
-          <w:t>Exec.cpp</w:t>
-        </w:r>
-      </w:hyperlink>
-      <w:r>
-        <w:t xml:space="preserve"> and </w:t>
-      </w:r>
-      <w:hyperlink r:id="rId50" w:history="1">
-        <w:r>
-          <w:rPr>
-            <w:rStyle w:val="FollowedHyperlink"/>
-          </w:rPr>
-          <w:t>intfM</w:t>
-        </w:r>
-        <w:r>
-          <w:rPr>
-            <w:rStyle w:val="FollowedHyperlink"/>
-          </w:rPr>
-          <w:t>on</w:t>
-        </w:r>
-        <w:r>
-          <w:rPr>
-            <w:rStyle w:val="FollowedHyperlink"/>
-          </w:rPr>
-          <w:t>i</w:t>
-        </w:r>
-        <w:r>
-          <w:rPr>
-            <w:rStyle w:val="FollowedHyperlink"/>
-          </w:rPr>
-          <w:t>tor.cpp</w:t>
+          <w:t>nitor.cpp</w:t>
         </w:r>
       </w:hyperlink>
       <w:r>
@@ -2942,6 +3390,18 @@
       <w:contextualSpacing/>
     </w:pPr>
   </w:style>
+  <w:style w:type="character" w:styleId="UnresolvedMention">
+    <w:name w:val="Unresolved Mention"/>
+    <w:basedOn w:val="DefaultParagraphFont"/>
+    <w:uiPriority w:val="99"/>
+    <w:semiHidden/>
+    <w:unhideWhenUsed/>
+    <w:rsid w:val="00D25F8C"/>
+    <w:rPr>
+      <w:color w:val="605E5C"/>
+      <w:shd w:val="clear" w:color="auto" w:fill="E1DFDD"/>
+    </w:rPr>
+  </w:style>
 </w:styles>
 </file>
 
